--- a/EDA Reading Notes.docx
+++ b/EDA Reading Notes.docx
@@ -369,10 +369,6 @@
           <w:numId w:val="2"/>
         </w:numPr>
         <w:bidi w:val="0"/>
-        <w:rPr>
-          <w:sz w:val="24"/>
-          <w:szCs w:val="24"/>
-        </w:rPr>
       </w:pPr>
       <w:r>
         <w:rPr>
@@ -470,10 +466,6 @@
           <w:numId w:val="2"/>
         </w:numPr>
         <w:bidi w:val="0"/>
-        <w:rPr>
-          <w:sz w:val="24"/>
-          <w:szCs w:val="24"/>
-        </w:rPr>
       </w:pPr>
       <w:r>
         <w:rPr>
@@ -539,10 +531,6 @@
           <w:numId w:val="2"/>
         </w:numPr>
         <w:bidi w:val="0"/>
-        <w:rPr>
-          <w:sz w:val="24"/>
-          <w:szCs w:val="24"/>
-        </w:rPr>
       </w:pPr>
       <w:r>
         <w:rPr>
@@ -559,10 +547,6 @@
           <w:numId w:val="2"/>
         </w:numPr>
         <w:bidi w:val="0"/>
-        <w:rPr>
-          <w:sz w:val="24"/>
-          <w:szCs w:val="24"/>
-        </w:rPr>
       </w:pPr>
       <w:r>
         <w:rPr>
@@ -660,10 +644,6 @@
           <w:numId w:val="2"/>
         </w:numPr>
         <w:bidi w:val="0"/>
-        <w:rPr>
-          <w:sz w:val="24"/>
-          <w:szCs w:val="24"/>
-        </w:rPr>
       </w:pPr>
       <w:r>
         <w:rPr>
@@ -762,10 +742,6 @@
           <w:numId w:val="2"/>
         </w:numPr>
         <w:bidi w:val="0"/>
-        <w:rPr>
-          <w:sz w:val="24"/>
-          <w:szCs w:val="24"/>
-        </w:rPr>
       </w:pPr>
       <w:r>
         <w:rPr>
@@ -2565,6 +2541,826 @@
         <w:bidi w:val="0"/>
       </w:pPr>
     </w:p>
+    <w:p>
+      <w:pPr>
+        <w:pStyle w:val="Body"/>
+        <w:bidi w:val="0"/>
+      </w:pPr>
+    </w:p>
+    <w:p>
+      <w:pPr>
+        <w:pStyle w:val="Body"/>
+        <w:bidi w:val="0"/>
+        <w:ind w:left="0" w:right="0" w:firstLine="0"/>
+        <w:jc w:val="left"/>
+        <w:rPr>
+          <w:rtl w:val="0"/>
+        </w:rPr>
+      </w:pPr>
+      <w:r>
+        <w:rPr>
+          <w:u w:color="000000"/>
+          <w:rtl w:val="0"/>
+          <w:lang w:val="en-US"/>
+        </w:rPr>
+        <w:t xml:space="preserve">Interesting syllabification resource: K. Gorman, </w:t>
+      </w:r>
+      <w:r>
+        <w:rPr>
+          <w:u w:color="000000"/>
+          <w:rtl w:val="0"/>
+          <w:lang w:val="en-US"/>
+        </w:rPr>
+        <w:t>“</w:t>
+      </w:r>
+      <w:r>
+        <w:rPr>
+          <w:u w:color="000000"/>
+          <w:rtl w:val="0"/>
+          <w:lang w:val="en-US"/>
+        </w:rPr>
+        <w:t>Generative phonotactics,</w:t>
+      </w:r>
+      <w:r>
+        <w:rPr>
+          <w:u w:color="000000"/>
+          <w:rtl w:val="0"/>
+          <w:lang w:val="en-US"/>
+        </w:rPr>
+        <w:t xml:space="preserve">” </w:t>
+      </w:r>
+      <w:r>
+        <w:rPr>
+          <w:u w:color="000000"/>
+          <w:rtl w:val="0"/>
+          <w:lang w:val="it-IT"/>
+        </w:rPr>
+        <w:t>Ph.D. dissertation, University</w:t>
+      </w:r>
+    </w:p>
+    <w:p>
+      <w:pPr>
+        <w:pStyle w:val="Body"/>
+        <w:bidi w:val="0"/>
+        <w:ind w:left="0" w:right="0" w:firstLine="0"/>
+        <w:jc w:val="left"/>
+        <w:rPr>
+          <w:rtl w:val="0"/>
+        </w:rPr>
+      </w:pPr>
+      <w:r>
+        <w:rPr>
+          <w:u w:color="000000"/>
+          <w:rtl w:val="0"/>
+          <w:lang w:val="en-US"/>
+        </w:rPr>
+        <w:t>of Pennsylvania, 2013. (cited in Garellek and Seyfarth 2016)</w:t>
+      </w:r>
+    </w:p>
+    <w:p>
+      <w:pPr>
+        <w:pStyle w:val="Body"/>
+        <w:bidi w:val="0"/>
+        <w:ind w:left="0" w:right="0" w:firstLine="0"/>
+        <w:jc w:val="left"/>
+        <w:rPr>
+          <w:rtl w:val="0"/>
+        </w:rPr>
+      </w:pPr>
+    </w:p>
+    <w:p>
+      <w:pPr>
+        <w:pStyle w:val="Body"/>
+        <w:bidi w:val="0"/>
+        <w:ind w:left="0" w:right="0" w:firstLine="0"/>
+        <w:jc w:val="left"/>
+        <w:rPr>
+          <w:rtl w:val="0"/>
+        </w:rPr>
+      </w:pPr>
+      <w:r>
+        <w:rPr>
+          <w:u w:color="000000"/>
+          <w:rtl w:val="0"/>
+          <w:lang w:val="en-US"/>
+        </w:rPr>
+        <w:t xml:space="preserve">Garellek and Seyfarth 2016: </w:t>
+      </w:r>
+    </w:p>
+    <w:p>
+      <w:pPr>
+        <w:pStyle w:val="List Paragraph"/>
+        <w:numPr>
+          <w:ilvl w:val="0"/>
+          <w:numId w:val="8"/>
+        </w:numPr>
+        <w:spacing w:after="0" w:line="240" w:lineRule="auto"/>
+        <w:rPr>
+          <w:rFonts w:ascii="Helvetica" w:hAnsi="Helvetica"/>
+          <w:lang w:val="en-US"/>
+        </w:rPr>
+      </w:pPr>
+      <w:r>
+        <w:rPr>
+          <w:rFonts w:ascii="Helvetica" w:hAnsi="Helvetica"/>
+          <w:rtl w:val="0"/>
+          <w:lang w:val="en-US"/>
+        </w:rPr>
+        <w:t xml:space="preserve">Phrasal creak: </w:t>
+      </w:r>
+      <w:r>
+        <w:rPr>
+          <w:rFonts w:ascii="Helvetica" w:hAnsi="Helvetica" w:hint="default"/>
+          <w:rtl w:val="0"/>
+          <w:lang w:val="en-US"/>
+        </w:rPr>
+        <w:t>“</w:t>
+      </w:r>
+      <w:r>
+        <w:rPr>
+          <w:rFonts w:ascii="Helvetica" w:hAnsi="Helvetica"/>
+          <w:rtl w:val="0"/>
+          <w:lang w:val="en-US"/>
+        </w:rPr>
+        <w:t>prolonged irregular voicing, often at edges of prosodic phrases</w:t>
+      </w:r>
+      <w:r>
+        <w:rPr>
+          <w:rFonts w:ascii="Helvetica" w:hAnsi="Helvetica" w:hint="default"/>
+          <w:rtl w:val="0"/>
+          <w:lang w:val="en-US"/>
+        </w:rPr>
+        <w:t xml:space="preserve">”  </w:t>
+      </w:r>
+      <w:r>
+        <w:rPr>
+          <w:rFonts w:ascii="Helvetica" w:hAnsi="Helvetica"/>
+          <w:rtl w:val="0"/>
+          <w:lang w:val="en-US"/>
+        </w:rPr>
+        <w:t>(1)</w:t>
+      </w:r>
+    </w:p>
+    <w:p>
+      <w:pPr>
+        <w:pStyle w:val="List Paragraph"/>
+        <w:numPr>
+          <w:ilvl w:val="0"/>
+          <w:numId w:val="8"/>
+        </w:numPr>
+        <w:spacing w:after="0" w:line="240" w:lineRule="auto"/>
+        <w:rPr>
+          <w:rFonts w:ascii="Helvetica" w:hAnsi="Helvetica"/>
+          <w:lang w:val="en-US"/>
+        </w:rPr>
+      </w:pPr>
+      <w:r>
+        <w:rPr>
+          <w:rFonts w:ascii="Helvetica" w:hAnsi="Helvetica"/>
+          <w:rtl w:val="0"/>
+          <w:lang w:val="en-US"/>
+        </w:rPr>
+        <w:t xml:space="preserve">Coda /t/ glottalization: e.g. producing a glottal stop at the end of </w:t>
+      </w:r>
+      <w:r>
+        <w:rPr>
+          <w:rFonts w:ascii="Helvetica" w:hAnsi="Helvetica" w:hint="default"/>
+          <w:rtl w:val="0"/>
+          <w:lang w:val="en-US"/>
+        </w:rPr>
+        <w:t>“</w:t>
+      </w:r>
+      <w:r>
+        <w:rPr>
+          <w:rFonts w:ascii="Helvetica" w:hAnsi="Helvetica"/>
+          <w:rtl w:val="0"/>
+          <w:lang w:val="en-US"/>
+        </w:rPr>
+        <w:t>about</w:t>
+      </w:r>
+      <w:r>
+        <w:rPr>
+          <w:rFonts w:ascii="Helvetica" w:hAnsi="Helvetica" w:hint="default"/>
+          <w:rtl w:val="0"/>
+          <w:lang w:val="en-US"/>
+        </w:rPr>
+        <w:t>”</w:t>
+      </w:r>
+      <w:r>
+        <w:rPr>
+          <w:rFonts w:ascii="Helvetica" w:hAnsi="Helvetica"/>
+          <w:rtl w:val="0"/>
+          <w:lang w:val="en-US"/>
+        </w:rPr>
+        <w:t>/alveolar closure in syllable-final /t/ is produced at the same time as glottal constriction (or glottal constriction replaces it entirely) (1)</w:t>
+      </w:r>
+    </w:p>
+    <w:p>
+      <w:pPr>
+        <w:pStyle w:val="List Paragraph"/>
+        <w:numPr>
+          <w:ilvl w:val="0"/>
+          <w:numId w:val="8"/>
+        </w:numPr>
+        <w:spacing w:after="0" w:line="240" w:lineRule="auto"/>
+        <w:rPr>
+          <w:rFonts w:ascii="Helvetica" w:hAnsi="Helvetica"/>
+          <w:lang w:val="en-US"/>
+        </w:rPr>
+      </w:pPr>
+      <w:r>
+        <w:rPr>
+          <w:rFonts w:ascii="Helvetica" w:hAnsi="Helvetica"/>
+          <w:rtl w:val="0"/>
+          <w:lang w:val="en-US"/>
+        </w:rPr>
+        <w:t>CPP found to be helpful in distinguishing between /t/ glottalization and phrasal creak (1)</w:t>
+      </w:r>
+    </w:p>
+    <w:p>
+      <w:pPr>
+        <w:pStyle w:val="List Paragraph"/>
+        <w:numPr>
+          <w:ilvl w:val="0"/>
+          <w:numId w:val="8"/>
+        </w:numPr>
+        <w:spacing w:after="0" w:line="240" w:lineRule="auto"/>
+        <w:rPr>
+          <w:rFonts w:ascii="Helvetica" w:hAnsi="Helvetica"/>
+          <w:lang w:val="en-US"/>
+        </w:rPr>
+      </w:pPr>
+      <w:r>
+        <w:rPr>
+          <w:rFonts w:ascii="Helvetica" w:hAnsi="Helvetica"/>
+          <w:rtl w:val="0"/>
+          <w:lang w:val="en-US"/>
+        </w:rPr>
+        <w:t>Phrasal creak can persist for much longer than creak from /t/ glottalization (e.g. over several words or the entire end of a prosodic phrase rather than just the coda /t/ of a single syllable (1)</w:t>
+      </w:r>
+    </w:p>
+    <w:p>
+      <w:pPr>
+        <w:pStyle w:val="List Paragraph"/>
+        <w:numPr>
+          <w:ilvl w:val="0"/>
+          <w:numId w:val="8"/>
+        </w:numPr>
+        <w:spacing w:after="0" w:line="240" w:lineRule="auto"/>
+        <w:rPr>
+          <w:rFonts w:ascii="Helvetica" w:hAnsi="Helvetica"/>
+          <w:lang w:val="en-US"/>
+        </w:rPr>
+      </w:pPr>
+      <w:r>
+        <w:rPr>
+          <w:rFonts w:ascii="Helvetica" w:hAnsi="Helvetica"/>
+          <w:rtl w:val="0"/>
+          <w:lang w:val="en-US"/>
+        </w:rPr>
+        <w:t>/t/ glottalization and phrasal creak may co-occur in a single word (1)</w:t>
+      </w:r>
+    </w:p>
+    <w:p>
+      <w:pPr>
+        <w:pStyle w:val="List Paragraph"/>
+        <w:numPr>
+          <w:ilvl w:val="0"/>
+          <w:numId w:val="8"/>
+        </w:numPr>
+        <w:spacing w:after="0" w:line="240" w:lineRule="auto"/>
+        <w:rPr>
+          <w:rFonts w:ascii="Helvetica" w:hAnsi="Helvetica"/>
+          <w:lang w:val="en-US"/>
+        </w:rPr>
+      </w:pPr>
+      <w:r>
+        <w:rPr>
+          <w:rFonts w:ascii="Helvetica" w:hAnsi="Helvetica"/>
+          <w:rtl w:val="0"/>
+          <w:lang w:val="en-US"/>
+        </w:rPr>
+        <w:t>How they selected words with a coda /t/: (2)</w:t>
+      </w:r>
+    </w:p>
+    <w:p>
+      <w:pPr>
+        <w:pStyle w:val="List Paragraph"/>
+        <w:numPr>
+          <w:ilvl w:val="1"/>
+          <w:numId w:val="8"/>
+        </w:numPr>
+        <w:spacing w:after="0" w:line="240" w:lineRule="auto"/>
+        <w:rPr>
+          <w:rFonts w:ascii="Helvetica" w:hAnsi="Helvetica"/>
+          <w:lang w:val="en-US"/>
+        </w:rPr>
+      </w:pPr>
+      <w:r>
+        <w:rPr>
+          <w:rFonts w:ascii="Helvetica" w:hAnsi="Helvetica"/>
+          <w:rtl w:val="0"/>
+          <w:lang w:val="en-US"/>
+        </w:rPr>
+        <w:t>Samples had to be at least 50 ms long</w:t>
+      </w:r>
+    </w:p>
+    <w:p>
+      <w:pPr>
+        <w:pStyle w:val="List Paragraph"/>
+        <w:numPr>
+          <w:ilvl w:val="1"/>
+          <w:numId w:val="8"/>
+        </w:numPr>
+        <w:spacing w:after="0" w:line="240" w:lineRule="auto"/>
+        <w:rPr>
+          <w:rFonts w:ascii="Helvetica" w:hAnsi="Helvetica"/>
+          <w:lang w:val="en-US"/>
+        </w:rPr>
+      </w:pPr>
+      <w:r>
+        <w:rPr>
+          <w:rFonts w:ascii="Helvetica" w:hAnsi="Helvetica"/>
+          <w:rtl w:val="0"/>
+          <w:lang w:val="en-US"/>
+        </w:rPr>
+        <w:t>Samples must be a [t] or a [glottal stop]</w:t>
+      </w:r>
+    </w:p>
+    <w:p>
+      <w:pPr>
+        <w:pStyle w:val="List Paragraph"/>
+        <w:numPr>
+          <w:ilvl w:val="0"/>
+          <w:numId w:val="8"/>
+        </w:numPr>
+        <w:spacing w:after="0" w:line="240" w:lineRule="auto"/>
+        <w:rPr>
+          <w:rFonts w:ascii="Helvetica" w:hAnsi="Helvetica"/>
+          <w:lang w:val="en-US"/>
+        </w:rPr>
+      </w:pPr>
+      <w:r>
+        <w:rPr>
+          <w:rFonts w:ascii="Helvetica" w:hAnsi="Helvetica"/>
+          <w:rtl w:val="0"/>
+          <w:lang w:val="en-US"/>
+        </w:rPr>
+        <w:t>How they identified phrasal creak: (2)</w:t>
+      </w:r>
+    </w:p>
+    <w:p>
+      <w:pPr>
+        <w:pStyle w:val="List Paragraph"/>
+        <w:numPr>
+          <w:ilvl w:val="1"/>
+          <w:numId w:val="8"/>
+        </w:numPr>
+        <w:spacing w:after="0" w:line="240" w:lineRule="auto"/>
+        <w:rPr>
+          <w:rFonts w:ascii="Helvetica" w:hAnsi="Helvetica"/>
+          <w:lang w:val="en-US"/>
+        </w:rPr>
+      </w:pPr>
+      <w:r>
+        <w:rPr>
+          <w:rFonts w:ascii="Helvetica" w:hAnsi="Helvetica"/>
+          <w:rtl w:val="0"/>
+          <w:lang w:val="en-US"/>
+        </w:rPr>
+        <w:t xml:space="preserve">Phrasal creak = </w:t>
+      </w:r>
+      <w:r>
+        <w:rPr>
+          <w:rFonts w:ascii="Helvetica" w:hAnsi="Helvetica" w:hint="default"/>
+          <w:rtl w:val="0"/>
+          <w:lang w:val="en-US"/>
+        </w:rPr>
+        <w:t xml:space="preserve">“ </w:t>
+      </w:r>
+      <w:r>
+        <w:rPr>
+          <w:rFonts w:ascii="Helvetica" w:hAnsi="Helvetica"/>
+          <w:rtl w:val="0"/>
+          <w:lang w:val="en-US"/>
+        </w:rPr>
+        <w:t>a period of irregular voicing that lasted for at least twice the duration of the target vowel preceding the syllable-final /t/</w:t>
+      </w:r>
+      <w:r>
+        <w:rPr>
+          <w:rFonts w:ascii="Helvetica" w:hAnsi="Helvetica" w:hint="default"/>
+          <w:rtl w:val="0"/>
+          <w:lang w:val="en-US"/>
+        </w:rPr>
+        <w:t xml:space="preserve">” </w:t>
+      </w:r>
+    </w:p>
+    <w:p>
+      <w:pPr>
+        <w:pStyle w:val="List Paragraph"/>
+        <w:numPr>
+          <w:ilvl w:val="0"/>
+          <w:numId w:val="8"/>
+        </w:numPr>
+        <w:spacing w:after="0" w:line="240" w:lineRule="auto"/>
+        <w:rPr>
+          <w:rFonts w:ascii="Helvetica" w:hAnsi="Helvetica"/>
+          <w:lang w:val="en-US"/>
+        </w:rPr>
+      </w:pPr>
+      <w:r>
+        <w:rPr>
+          <w:rFonts w:ascii="Helvetica" w:hAnsi="Helvetica"/>
+          <w:rtl w:val="0"/>
+          <w:lang w:val="en-US"/>
+        </w:rPr>
+        <w:t>Acoustic measures of creaky voice relative to modal voice: (2)</w:t>
+      </w:r>
+    </w:p>
+    <w:p>
+      <w:pPr>
+        <w:pStyle w:val="List Paragraph"/>
+        <w:numPr>
+          <w:ilvl w:val="1"/>
+          <w:numId w:val="8"/>
+        </w:numPr>
+        <w:spacing w:after="0" w:line="240" w:lineRule="auto"/>
+        <w:rPr>
+          <w:rFonts w:ascii="Helvetica" w:hAnsi="Helvetica"/>
+          <w:lang w:val="en-US"/>
+        </w:rPr>
+      </w:pPr>
+      <w:r>
+        <w:rPr>
+          <w:rFonts w:ascii="Helvetica" w:hAnsi="Helvetica"/>
+          <w:rtl w:val="0"/>
+          <w:lang w:val="en-US"/>
+        </w:rPr>
+        <w:t>F0 (STRAIGHT): irregular</w:t>
+      </w:r>
+    </w:p>
+    <w:p>
+      <w:pPr>
+        <w:pStyle w:val="List Paragraph"/>
+        <w:numPr>
+          <w:ilvl w:val="1"/>
+          <w:numId w:val="8"/>
+        </w:numPr>
+        <w:spacing w:after="0" w:line="240" w:lineRule="auto"/>
+        <w:rPr>
+          <w:rFonts w:ascii="Helvetica" w:hAnsi="Helvetica"/>
+          <w:lang w:val="en-US"/>
+        </w:rPr>
+      </w:pPr>
+      <w:r>
+        <w:rPr>
+          <w:rFonts w:ascii="Helvetica" w:hAnsi="Helvetica"/>
+          <w:rtl w:val="0"/>
+          <w:lang w:val="en-US"/>
+        </w:rPr>
+        <w:t xml:space="preserve">Measures of noise: </w:t>
+      </w:r>
+    </w:p>
+    <w:p>
+      <w:pPr>
+        <w:pStyle w:val="List Paragraph"/>
+        <w:numPr>
+          <w:ilvl w:val="2"/>
+          <w:numId w:val="8"/>
+        </w:numPr>
+        <w:spacing w:after="0" w:line="240" w:lineRule="auto"/>
+        <w:rPr>
+          <w:rFonts w:ascii="Helvetica" w:hAnsi="Helvetica"/>
+          <w:lang w:val="en-US"/>
+        </w:rPr>
+      </w:pPr>
+      <w:r>
+        <w:rPr>
+          <w:rFonts w:ascii="Helvetica" w:hAnsi="Helvetica"/>
+          <w:rtl w:val="0"/>
+          <w:lang w:val="en-US"/>
+        </w:rPr>
+        <w:t>CPP: lower</w:t>
+      </w:r>
+    </w:p>
+    <w:p>
+      <w:pPr>
+        <w:pStyle w:val="List Paragraph"/>
+        <w:numPr>
+          <w:ilvl w:val="2"/>
+          <w:numId w:val="8"/>
+        </w:numPr>
+        <w:spacing w:after="0" w:line="240" w:lineRule="auto"/>
+        <w:rPr>
+          <w:rFonts w:ascii="Helvetica" w:hAnsi="Helvetica"/>
+          <w:lang w:val="en-US"/>
+        </w:rPr>
+      </w:pPr>
+      <w:r>
+        <w:rPr>
+          <w:rFonts w:ascii="Helvetica" w:hAnsi="Helvetica"/>
+          <w:rtl w:val="0"/>
+          <w:lang w:val="en-US"/>
+        </w:rPr>
+        <w:t>HNR05: lower</w:t>
+      </w:r>
+    </w:p>
+    <w:p>
+      <w:pPr>
+        <w:pStyle w:val="List Paragraph"/>
+        <w:numPr>
+          <w:ilvl w:val="2"/>
+          <w:numId w:val="8"/>
+        </w:numPr>
+        <w:spacing w:after="0" w:line="240" w:lineRule="auto"/>
+        <w:rPr>
+          <w:rFonts w:ascii="Helvetica" w:hAnsi="Helvetica"/>
+          <w:lang w:val="en-US"/>
+        </w:rPr>
+      </w:pPr>
+      <w:r>
+        <w:rPr>
+          <w:rFonts w:ascii="Helvetica" w:hAnsi="Helvetica"/>
+          <w:rtl w:val="0"/>
+          <w:lang w:val="en-US"/>
+        </w:rPr>
+        <w:t>SHR: higher</w:t>
+      </w:r>
+    </w:p>
+    <w:p>
+      <w:pPr>
+        <w:pStyle w:val="List Paragraph"/>
+        <w:numPr>
+          <w:ilvl w:val="1"/>
+          <w:numId w:val="8"/>
+        </w:numPr>
+        <w:spacing w:after="0" w:line="240" w:lineRule="auto"/>
+        <w:rPr>
+          <w:rFonts w:ascii="Helvetica" w:hAnsi="Helvetica"/>
+          <w:lang w:val="en-US"/>
+        </w:rPr>
+      </w:pPr>
+      <w:r>
+        <w:rPr>
+          <w:rFonts w:ascii="Helvetica" w:hAnsi="Helvetica"/>
+          <w:rtl w:val="0"/>
+          <w:lang w:val="en-US"/>
+        </w:rPr>
+        <w:t>Spectral tilt</w:t>
+      </w:r>
+    </w:p>
+    <w:p>
+      <w:pPr>
+        <w:pStyle w:val="List Paragraph"/>
+        <w:numPr>
+          <w:ilvl w:val="2"/>
+          <w:numId w:val="8"/>
+        </w:numPr>
+        <w:spacing w:after="0" w:line="240" w:lineRule="auto"/>
+        <w:rPr>
+          <w:rFonts w:ascii="Helvetica" w:hAnsi="Helvetica"/>
+          <w:lang w:val="en-US"/>
+        </w:rPr>
+      </w:pPr>
+      <w:r>
+        <w:rPr>
+          <w:rFonts w:ascii="Helvetica" w:hAnsi="Helvetica"/>
+          <w:rtl w:val="0"/>
+          <w:lang w:val="en-US"/>
+        </w:rPr>
+        <w:t>H1*-H2*, H2*-H4*, H1*-A1*, H1*-A2*, H1*-A3*, H4*-2K*, 2K*-5K*</w:t>
+      </w:r>
+    </w:p>
+    <w:p>
+      <w:pPr>
+        <w:pStyle w:val="List Paragraph"/>
+        <w:numPr>
+          <w:ilvl w:val="0"/>
+          <w:numId w:val="8"/>
+        </w:numPr>
+        <w:spacing w:after="0" w:line="240" w:lineRule="auto"/>
+        <w:rPr>
+          <w:rFonts w:ascii="Helvetica" w:hAnsi="Helvetica"/>
+          <w:lang w:val="en-US"/>
+        </w:rPr>
+      </w:pPr>
+      <w:r>
+        <w:rPr>
+          <w:rFonts w:ascii="Helvetica" w:hAnsi="Helvetica"/>
+          <w:rtl w:val="0"/>
+          <w:lang w:val="en-US"/>
+        </w:rPr>
+        <w:t xml:space="preserve">How they excluded samples with invalid F0 measurements: </w:t>
+      </w:r>
+    </w:p>
+    <w:p>
+      <w:pPr>
+        <w:pStyle w:val="List Paragraph"/>
+        <w:numPr>
+          <w:ilvl w:val="1"/>
+          <w:numId w:val="8"/>
+        </w:numPr>
+        <w:spacing w:after="0" w:line="240" w:lineRule="auto"/>
+        <w:rPr>
+          <w:rFonts w:ascii="Helvetica" w:hAnsi="Helvetica"/>
+          <w:lang w:val="en-US"/>
+        </w:rPr>
+      </w:pPr>
+      <w:r>
+        <w:rPr>
+          <w:rFonts w:ascii="Helvetica" w:hAnsi="Helvetica"/>
+          <w:rtl w:val="0"/>
+          <w:lang w:val="en-US"/>
+        </w:rPr>
+        <w:t>Excluded samples where the F0 in one analysis frame was half or double that in the previous frame since octave jumps indicate invalid F0 measurements (?) (2)</w:t>
+      </w:r>
+    </w:p>
+    <w:p>
+      <w:pPr>
+        <w:pStyle w:val="List Paragraph"/>
+        <w:numPr>
+          <w:ilvl w:val="1"/>
+          <w:numId w:val="8"/>
+        </w:numPr>
+        <w:spacing w:after="0" w:line="240" w:lineRule="auto"/>
+        <w:rPr>
+          <w:rFonts w:ascii="Helvetica" w:hAnsi="Helvetica"/>
+          <w:lang w:val="en-US"/>
+        </w:rPr>
+      </w:pPr>
+      <w:r>
+        <w:rPr>
+          <w:rFonts w:ascii="Helvetica" w:hAnsi="Helvetica"/>
+          <w:rtl w:val="0"/>
+          <w:lang w:val="en-US"/>
+        </w:rPr>
+        <w:t xml:space="preserve">Not entirely clear how they did this, but, </w:t>
+      </w:r>
+      <w:r>
+        <w:rPr>
+          <w:rFonts w:ascii="Helvetica" w:hAnsi="Helvetica" w:hint="default"/>
+          <w:rtl w:val="0"/>
+          <w:lang w:val="en-US"/>
+        </w:rPr>
+        <w:t>“</w:t>
+      </w:r>
+      <w:r>
+        <w:rPr>
+          <w:rFonts w:ascii="Helvetica" w:hAnsi="Helvetica"/>
+          <w:rtl w:val="0"/>
+          <w:lang w:val="en-US"/>
+        </w:rPr>
+        <w:t>Second, we standardized F0 within two groups within each speaker: modal [t] tokens, and tokens with phrasal creak and/or glottalization.</w:t>
+      </w:r>
+      <w:r>
+        <w:rPr>
+          <w:rFonts w:ascii="Helvetica" w:hAnsi="Helvetica" w:hint="default"/>
+          <w:rtl w:val="0"/>
+          <w:lang w:val="en-US"/>
+        </w:rPr>
+        <w:t xml:space="preserve">” </w:t>
+      </w:r>
+      <w:r>
+        <w:rPr>
+          <w:rFonts w:ascii="Helvetica" w:hAnsi="Helvetica"/>
+          <w:rtl w:val="0"/>
+          <w:lang w:val="en-US"/>
+        </w:rPr>
+        <w:t>(2)</w:t>
+      </w:r>
+    </w:p>
+    <w:p>
+      <w:pPr>
+        <w:pStyle w:val="List Paragraph"/>
+        <w:numPr>
+          <w:ilvl w:val="0"/>
+          <w:numId w:val="8"/>
+        </w:numPr>
+        <w:spacing w:after="0" w:line="240" w:lineRule="auto"/>
+        <w:rPr>
+          <w:rFonts w:ascii="Helvetica" w:hAnsi="Helvetica"/>
+          <w:lang w:val="en-US"/>
+        </w:rPr>
+      </w:pPr>
+      <w:r>
+        <w:rPr>
+          <w:rFonts w:ascii="Helvetica" w:hAnsi="Helvetica"/>
+          <w:rtl w:val="0"/>
+          <w:lang w:val="en-US"/>
+        </w:rPr>
+        <w:t xml:space="preserve">Linear discriminant analysis: </w:t>
+      </w:r>
+    </w:p>
+    <w:p>
+      <w:pPr>
+        <w:pStyle w:val="List Paragraph"/>
+        <w:numPr>
+          <w:ilvl w:val="1"/>
+          <w:numId w:val="8"/>
+        </w:numPr>
+        <w:spacing w:after="0" w:line="240" w:lineRule="auto"/>
+        <w:rPr>
+          <w:rFonts w:ascii="Helvetica" w:hAnsi="Helvetica"/>
+          <w:lang w:val="en-US"/>
+        </w:rPr>
+      </w:pPr>
+      <w:r>
+        <w:rPr>
+          <w:rFonts w:ascii="Helvetica" w:hAnsi="Helvetica"/>
+          <w:rtl w:val="0"/>
+          <w:lang w:val="en-US"/>
+        </w:rPr>
+        <w:t>Finds a linear combination of predictors that result in the best separation of two or more groups (3)</w:t>
+      </w:r>
+    </w:p>
+    <w:p>
+      <w:pPr>
+        <w:pStyle w:val="List Paragraph"/>
+        <w:numPr>
+          <w:ilvl w:val="1"/>
+          <w:numId w:val="8"/>
+        </w:numPr>
+        <w:spacing w:after="0" w:line="240" w:lineRule="auto"/>
+        <w:rPr>
+          <w:rFonts w:ascii="Helvetica" w:hAnsi="Helvetica"/>
+          <w:lang w:val="en-US"/>
+        </w:rPr>
+      </w:pPr>
+      <w:r>
+        <w:rPr>
+          <w:rFonts w:ascii="Helvetica" w:hAnsi="Helvetica"/>
+          <w:rtl w:val="0"/>
+          <w:lang w:val="en-US"/>
+        </w:rPr>
+        <w:t>For each acoustic measurement, included two predictor variables: the change from the first third to the last third of the segment and the average value over the segment (since they though that the change might be the best predictor of a glottal stop) (3)</w:t>
+      </w:r>
+    </w:p>
+    <w:p>
+      <w:pPr>
+        <w:pStyle w:val="List Paragraph"/>
+        <w:numPr>
+          <w:ilvl w:val="1"/>
+          <w:numId w:val="8"/>
+        </w:numPr>
+        <w:spacing w:after="0" w:line="240" w:lineRule="auto"/>
+        <w:rPr>
+          <w:rFonts w:ascii="Helvetica" w:hAnsi="Helvetica"/>
+          <w:lang w:val="en-US"/>
+        </w:rPr>
+      </w:pPr>
+      <w:r>
+        <w:rPr>
+          <w:rFonts w:ascii="Helvetica" w:hAnsi="Helvetica"/>
+          <w:rtl w:val="0"/>
+          <w:lang w:val="en-US"/>
+        </w:rPr>
+        <w:t>CPP: good at discriminating glottal stop (3)</w:t>
+      </w:r>
+    </w:p>
+    <w:p>
+      <w:pPr>
+        <w:pStyle w:val="List Paragraph"/>
+        <w:numPr>
+          <w:ilvl w:val="1"/>
+          <w:numId w:val="8"/>
+        </w:numPr>
+        <w:spacing w:after="0" w:line="240" w:lineRule="auto"/>
+        <w:rPr>
+          <w:rFonts w:ascii="Helvetica" w:hAnsi="Helvetica"/>
+          <w:lang w:val="en-US"/>
+        </w:rPr>
+      </w:pPr>
+      <w:r>
+        <w:rPr>
+          <w:rFonts w:ascii="Helvetica" w:hAnsi="Helvetica"/>
+          <w:rtl w:val="0"/>
+          <w:lang w:val="en-US"/>
+        </w:rPr>
+        <w:t>Spectral tilt and low F0: good markers of  (4)</w:t>
+      </w:r>
+    </w:p>
+    <w:p>
+      <w:pPr>
+        <w:pStyle w:val="List Paragraph"/>
+        <w:numPr>
+          <w:ilvl w:val="1"/>
+          <w:numId w:val="8"/>
+        </w:numPr>
+        <w:spacing w:after="0" w:line="240" w:lineRule="auto"/>
+        <w:rPr>
+          <w:rFonts w:ascii="Helvetica" w:hAnsi="Helvetica"/>
+          <w:lang w:val="en-US"/>
+        </w:rPr>
+      </w:pPr>
+      <w:r>
+        <w:rPr>
+          <w:rFonts w:ascii="Helvetica" w:hAnsi="Helvetica"/>
+          <w:rtl w:val="0"/>
+          <w:lang w:val="en-US"/>
+        </w:rPr>
+        <w:t>SHR did not help to distinguish between different types of creaky voice (4)</w:t>
+      </w:r>
+    </w:p>
     <w:sectPr>
       <w:headerReference w:type="default" r:id="rId5"/>
       <w:footerReference w:type="default" r:id="rId6"/>
@@ -3810,6 +4606,284 @@
       </w:rPr>
     </w:lvl>
   </w:abstractNum>
+  <w:abstractNum w:abstractNumId="6">
+    <w:multiLevelType w:val="hybridMultilevel"/>
+    <w:numStyleLink w:val="Imported Style 1"/>
+  </w:abstractNum>
+  <w:abstractNum w:abstractNumId="7">
+    <w:multiLevelType w:val="hybridMultilevel"/>
+    <w:styleLink w:val="Imported Style 1"/>
+    <w:lvl w:ilvl="0">
+      <w:start w:val="1"/>
+      <w:numFmt w:val="bullet"/>
+      <w:suff w:val="tab"/>
+      <w:lvlText w:val="•"/>
+      <w:lvlJc w:val="left"/>
+      <w:pPr>
+        <w:ind w:left="720" w:hanging="360"/>
+      </w:pPr>
+      <w:rPr>
+        <w:rFonts w:ascii="Symbol" w:cs="Symbol" w:hAnsi="Symbol" w:eastAsia="Symbol"/>
+        <w:b w:val="0"/>
+        <w:bCs w:val="0"/>
+        <w:i w:val="0"/>
+        <w:iCs w:val="0"/>
+        <w:caps w:val="0"/>
+        <w:smallCaps w:val="0"/>
+        <w:strike w:val="0"/>
+        <w:dstrike w:val="0"/>
+        <w:outline w:val="0"/>
+        <w:emboss w:val="0"/>
+        <w:imprint w:val="0"/>
+        <w:spacing w:val="0"/>
+        <w:w w:val="100"/>
+        <w:kern w:val="0"/>
+        <w:position w:val="0"/>
+        <w:highlight w:val="none"/>
+        <w:vertAlign w:val="baseline"/>
+      </w:rPr>
+    </w:lvl>
+    <w:lvl w:ilvl="1">
+      <w:start w:val="1"/>
+      <w:numFmt w:val="bullet"/>
+      <w:suff w:val="tab"/>
+      <w:lvlText w:val="o"/>
+      <w:lvlJc w:val="left"/>
+      <w:pPr>
+        <w:ind w:left="1440" w:hanging="360"/>
+      </w:pPr>
+      <w:rPr>
+        <w:rFonts w:ascii="Courier New" w:cs="Courier New" w:hAnsi="Courier New" w:eastAsia="Courier New"/>
+        <w:b w:val="0"/>
+        <w:bCs w:val="0"/>
+        <w:i w:val="0"/>
+        <w:iCs w:val="0"/>
+        <w:caps w:val="0"/>
+        <w:smallCaps w:val="0"/>
+        <w:strike w:val="0"/>
+        <w:dstrike w:val="0"/>
+        <w:outline w:val="0"/>
+        <w:emboss w:val="0"/>
+        <w:imprint w:val="0"/>
+        <w:spacing w:val="0"/>
+        <w:w w:val="100"/>
+        <w:kern w:val="0"/>
+        <w:position w:val="0"/>
+        <w:highlight w:val="none"/>
+        <w:vertAlign w:val="baseline"/>
+      </w:rPr>
+    </w:lvl>
+    <w:lvl w:ilvl="2">
+      <w:start w:val="1"/>
+      <w:numFmt w:val="bullet"/>
+      <w:suff w:val="tab"/>
+      <w:lvlText w:val="▪"/>
+      <w:lvlJc w:val="left"/>
+      <w:pPr>
+        <w:ind w:left="2160" w:hanging="360"/>
+      </w:pPr>
+      <w:rPr>
+        <w:rFonts w:ascii="Arial Unicode MS" w:cs="Arial Unicode MS" w:hAnsi="Arial Unicode MS" w:eastAsia="Arial Unicode MS"/>
+        <w:b w:val="0"/>
+        <w:bCs w:val="0"/>
+        <w:i w:val="0"/>
+        <w:iCs w:val="0"/>
+        <w:caps w:val="0"/>
+        <w:smallCaps w:val="0"/>
+        <w:strike w:val="0"/>
+        <w:dstrike w:val="0"/>
+        <w:outline w:val="0"/>
+        <w:emboss w:val="0"/>
+        <w:imprint w:val="0"/>
+        <w:spacing w:val="0"/>
+        <w:w w:val="100"/>
+        <w:kern w:val="0"/>
+        <w:position w:val="0"/>
+        <w:highlight w:val="none"/>
+        <w:vertAlign w:val="baseline"/>
+      </w:rPr>
+    </w:lvl>
+    <w:lvl w:ilvl="3">
+      <w:start w:val="1"/>
+      <w:numFmt w:val="bullet"/>
+      <w:suff w:val="tab"/>
+      <w:lvlText w:val="•"/>
+      <w:lvlJc w:val="left"/>
+      <w:pPr>
+        <w:ind w:left="2880" w:hanging="360"/>
+      </w:pPr>
+      <w:rPr>
+        <w:rFonts w:ascii="Arial Unicode MS" w:cs="Arial Unicode MS" w:hAnsi="Arial Unicode MS" w:eastAsia="Arial Unicode MS"/>
+        <w:b w:val="0"/>
+        <w:bCs w:val="0"/>
+        <w:i w:val="0"/>
+        <w:iCs w:val="0"/>
+        <w:caps w:val="0"/>
+        <w:smallCaps w:val="0"/>
+        <w:strike w:val="0"/>
+        <w:dstrike w:val="0"/>
+        <w:outline w:val="0"/>
+        <w:emboss w:val="0"/>
+        <w:imprint w:val="0"/>
+        <w:spacing w:val="0"/>
+        <w:w w:val="100"/>
+        <w:kern w:val="0"/>
+        <w:position w:val="0"/>
+        <w:highlight w:val="none"/>
+        <w:vertAlign w:val="baseline"/>
+      </w:rPr>
+    </w:lvl>
+    <w:lvl w:ilvl="4">
+      <w:start w:val="1"/>
+      <w:numFmt w:val="bullet"/>
+      <w:suff w:val="tab"/>
+      <w:lvlText w:val="o"/>
+      <w:lvlJc w:val="left"/>
+      <w:pPr>
+        <w:ind w:left="3600" w:hanging="360"/>
+      </w:pPr>
+      <w:rPr>
+        <w:rFonts w:ascii="Arial Unicode MS" w:cs="Arial Unicode MS" w:hAnsi="Arial Unicode MS" w:eastAsia="Arial Unicode MS"/>
+        <w:b w:val="0"/>
+        <w:bCs w:val="0"/>
+        <w:i w:val="0"/>
+        <w:iCs w:val="0"/>
+        <w:caps w:val="0"/>
+        <w:smallCaps w:val="0"/>
+        <w:strike w:val="0"/>
+        <w:dstrike w:val="0"/>
+        <w:outline w:val="0"/>
+        <w:emboss w:val="0"/>
+        <w:imprint w:val="0"/>
+        <w:spacing w:val="0"/>
+        <w:w w:val="100"/>
+        <w:kern w:val="0"/>
+        <w:position w:val="0"/>
+        <w:highlight w:val="none"/>
+        <w:vertAlign w:val="baseline"/>
+      </w:rPr>
+    </w:lvl>
+    <w:lvl w:ilvl="5">
+      <w:start w:val="1"/>
+      <w:numFmt w:val="bullet"/>
+      <w:suff w:val="tab"/>
+      <w:lvlText w:val="▪"/>
+      <w:lvlJc w:val="left"/>
+      <w:pPr>
+        <w:ind w:left="4320" w:hanging="360"/>
+      </w:pPr>
+      <w:rPr>
+        <w:rFonts w:ascii="Arial Unicode MS" w:cs="Arial Unicode MS" w:hAnsi="Arial Unicode MS" w:eastAsia="Arial Unicode MS"/>
+        <w:b w:val="0"/>
+        <w:bCs w:val="0"/>
+        <w:i w:val="0"/>
+        <w:iCs w:val="0"/>
+        <w:caps w:val="0"/>
+        <w:smallCaps w:val="0"/>
+        <w:strike w:val="0"/>
+        <w:dstrike w:val="0"/>
+        <w:outline w:val="0"/>
+        <w:emboss w:val="0"/>
+        <w:imprint w:val="0"/>
+        <w:spacing w:val="0"/>
+        <w:w w:val="100"/>
+        <w:kern w:val="0"/>
+        <w:position w:val="0"/>
+        <w:highlight w:val="none"/>
+        <w:vertAlign w:val="baseline"/>
+      </w:rPr>
+    </w:lvl>
+    <w:lvl w:ilvl="6">
+      <w:start w:val="1"/>
+      <w:numFmt w:val="bullet"/>
+      <w:suff w:val="tab"/>
+      <w:lvlText w:val="•"/>
+      <w:lvlJc w:val="left"/>
+      <w:pPr>
+        <w:ind w:left="5040" w:hanging="360"/>
+      </w:pPr>
+      <w:rPr>
+        <w:rFonts w:ascii="Arial Unicode MS" w:cs="Arial Unicode MS" w:hAnsi="Arial Unicode MS" w:eastAsia="Arial Unicode MS"/>
+        <w:b w:val="0"/>
+        <w:bCs w:val="0"/>
+        <w:i w:val="0"/>
+        <w:iCs w:val="0"/>
+        <w:caps w:val="0"/>
+        <w:smallCaps w:val="0"/>
+        <w:strike w:val="0"/>
+        <w:dstrike w:val="0"/>
+        <w:outline w:val="0"/>
+        <w:emboss w:val="0"/>
+        <w:imprint w:val="0"/>
+        <w:spacing w:val="0"/>
+        <w:w w:val="100"/>
+        <w:kern w:val="0"/>
+        <w:position w:val="0"/>
+        <w:highlight w:val="none"/>
+        <w:vertAlign w:val="baseline"/>
+      </w:rPr>
+    </w:lvl>
+    <w:lvl w:ilvl="7">
+      <w:start w:val="1"/>
+      <w:numFmt w:val="bullet"/>
+      <w:suff w:val="tab"/>
+      <w:lvlText w:val="o"/>
+      <w:lvlJc w:val="left"/>
+      <w:pPr>
+        <w:ind w:left="5760" w:hanging="360"/>
+      </w:pPr>
+      <w:rPr>
+        <w:rFonts w:ascii="Arial Unicode MS" w:cs="Arial Unicode MS" w:hAnsi="Arial Unicode MS" w:eastAsia="Arial Unicode MS"/>
+        <w:b w:val="0"/>
+        <w:bCs w:val="0"/>
+        <w:i w:val="0"/>
+        <w:iCs w:val="0"/>
+        <w:caps w:val="0"/>
+        <w:smallCaps w:val="0"/>
+        <w:strike w:val="0"/>
+        <w:dstrike w:val="0"/>
+        <w:outline w:val="0"/>
+        <w:emboss w:val="0"/>
+        <w:imprint w:val="0"/>
+        <w:spacing w:val="0"/>
+        <w:w w:val="100"/>
+        <w:kern w:val="0"/>
+        <w:position w:val="0"/>
+        <w:highlight w:val="none"/>
+        <w:vertAlign w:val="baseline"/>
+      </w:rPr>
+    </w:lvl>
+    <w:lvl w:ilvl="8">
+      <w:start w:val="1"/>
+      <w:numFmt w:val="bullet"/>
+      <w:suff w:val="tab"/>
+      <w:lvlText w:val="▪"/>
+      <w:lvlJc w:val="left"/>
+      <w:pPr>
+        <w:ind w:left="6480" w:hanging="360"/>
+      </w:pPr>
+      <w:rPr>
+        <w:rFonts w:ascii="Arial Unicode MS" w:cs="Arial Unicode MS" w:hAnsi="Arial Unicode MS" w:eastAsia="Arial Unicode MS"/>
+        <w:b w:val="0"/>
+        <w:bCs w:val="0"/>
+        <w:i w:val="0"/>
+        <w:iCs w:val="0"/>
+        <w:caps w:val="0"/>
+        <w:smallCaps w:val="0"/>
+        <w:strike w:val="0"/>
+        <w:dstrike w:val="0"/>
+        <w:outline w:val="0"/>
+        <w:emboss w:val="0"/>
+        <w:imprint w:val="0"/>
+        <w:spacing w:val="0"/>
+        <w:w w:val="100"/>
+        <w:kern w:val="0"/>
+        <w:position w:val="0"/>
+        <w:highlight w:val="none"/>
+        <w:vertAlign w:val="baseline"/>
+      </w:rPr>
+    </w:lvl>
+  </w:abstractNum>
   <w:num w:numId="1">
     <w:abstractNumId w:val="1"/>
   </w:num>
@@ -3827,6 +4901,12 @@
   </w:num>
   <w:num w:numId="6">
     <w:abstractNumId w:val="5"/>
+  </w:num>
+  <w:num w:numId="7">
+    <w:abstractNumId w:val="7"/>
+  </w:num>
+  <w:num w:numId="8">
+    <w:abstractNumId w:val="6"/>
   </w:num>
 </w:numbering>
 </file>
@@ -4057,6 +5137,52 @@
       <w:u w:val="none"/>
       <w:vertAlign w:val="baseline"/>
     </w:rPr>
+  </w:style>
+  <w:style w:type="paragraph" w:styleId="List Paragraph">
+    <w:name w:val="List Paragraph"/>
+    <w:next w:val="List Paragraph"/>
+    <w:pPr>
+      <w:keepNext w:val="0"/>
+      <w:keepLines w:val="0"/>
+      <w:pageBreakBefore w:val="0"/>
+      <w:widowControl w:val="1"/>
+      <w:shd w:val="clear" w:color="auto" w:fill="auto"/>
+      <w:suppressAutoHyphens w:val="0"/>
+      <w:bidi w:val="0"/>
+      <w:spacing w:before="0" w:after="160" w:line="259" w:lineRule="auto"/>
+      <w:ind w:left="720" w:right="0" w:firstLine="0"/>
+      <w:jc w:val="left"/>
+      <w:outlineLvl w:val="9"/>
+    </w:pPr>
+    <w:rPr>
+      <w:rFonts w:ascii="Calibri" w:cs="Calibri" w:hAnsi="Calibri" w:eastAsia="Calibri"/>
+      <w:b w:val="0"/>
+      <w:bCs w:val="0"/>
+      <w:i w:val="0"/>
+      <w:iCs w:val="0"/>
+      <w:caps w:val="0"/>
+      <w:smallCaps w:val="0"/>
+      <w:strike w:val="0"/>
+      <w:dstrike w:val="0"/>
+      <w:outline w:val="0"/>
+      <w:color w:val="000000"/>
+      <w:spacing w:val="0"/>
+      <w:kern w:val="0"/>
+      <w:position w:val="0"/>
+      <w:sz w:val="22"/>
+      <w:szCs w:val="22"/>
+      <w:u w:val="none" w:color="000000"/>
+      <w:vertAlign w:val="baseline"/>
+      <w:lang w:val="en-US"/>
+    </w:rPr>
+  </w:style>
+  <w:style w:type="numbering" w:styleId="Imported Style 1">
+    <w:name w:val="Imported Style 1"/>
+    <w:pPr>
+      <w:numPr>
+        <w:numId w:val="7"/>
+      </w:numPr>
+    </w:pPr>
   </w:style>
 </w:styles>
 </file>

--- a/EDA Reading Notes.docx
+++ b/EDA Reading Notes.docx
@@ -369,6 +369,10 @@
           <w:numId w:val="2"/>
         </w:numPr>
         <w:bidi w:val="0"/>
+        <w:rPr>
+          <w:sz w:val="24"/>
+          <w:szCs w:val="24"/>
+        </w:rPr>
       </w:pPr>
       <w:r>
         <w:rPr>
@@ -466,6 +470,10 @@
           <w:numId w:val="2"/>
         </w:numPr>
         <w:bidi w:val="0"/>
+        <w:rPr>
+          <w:sz w:val="24"/>
+          <w:szCs w:val="24"/>
+        </w:rPr>
       </w:pPr>
       <w:r>
         <w:rPr>
@@ -531,6 +539,10 @@
           <w:numId w:val="2"/>
         </w:numPr>
         <w:bidi w:val="0"/>
+        <w:rPr>
+          <w:sz w:val="24"/>
+          <w:szCs w:val="24"/>
+        </w:rPr>
       </w:pPr>
       <w:r>
         <w:rPr>
@@ -547,6 +559,10 @@
           <w:numId w:val="2"/>
         </w:numPr>
         <w:bidi w:val="0"/>
+        <w:rPr>
+          <w:sz w:val="24"/>
+          <w:szCs w:val="24"/>
+        </w:rPr>
       </w:pPr>
       <w:r>
         <w:rPr>
@@ -644,6 +660,10 @@
           <w:numId w:val="2"/>
         </w:numPr>
         <w:bidi w:val="0"/>
+        <w:rPr>
+          <w:sz w:val="24"/>
+          <w:szCs w:val="24"/>
+        </w:rPr>
       </w:pPr>
       <w:r>
         <w:rPr>
@@ -742,6 +762,10 @@
           <w:numId w:val="2"/>
         </w:numPr>
         <w:bidi w:val="0"/>
+        <w:rPr>
+          <w:sz w:val="24"/>
+          <w:szCs w:val="24"/>
+        </w:rPr>
       </w:pPr>
       <w:r>
         <w:rPr>
@@ -2554,6 +2578,7 @@
         <w:ind w:left="0" w:right="0" w:firstLine="0"/>
         <w:jc w:val="left"/>
         <w:rPr>
+          <w:u w:color="000000"/>
           <w:rtl w:val="0"/>
         </w:rPr>
       </w:pPr>
@@ -2605,6 +2630,7 @@
         <w:ind w:left="0" w:right="0" w:firstLine="0"/>
         <w:jc w:val="left"/>
         <w:rPr>
+          <w:u w:color="000000"/>
           <w:rtl w:val="0"/>
         </w:rPr>
       </w:pPr>
@@ -2624,6 +2650,7 @@
         <w:ind w:left="0" w:right="0" w:firstLine="0"/>
         <w:jc w:val="left"/>
         <w:rPr>
+          <w:u w:color="000000"/>
           <w:rtl w:val="0"/>
         </w:rPr>
       </w:pPr>
@@ -2635,6 +2662,7 @@
         <w:ind w:left="0" w:right="0" w:firstLine="0"/>
         <w:jc w:val="left"/>
         <w:rPr>
+          <w:u w:color="000000"/>
           <w:rtl w:val="0"/>
         </w:rPr>
       </w:pPr>
@@ -2652,11 +2680,11 @@
         <w:pStyle w:val="List Paragraph"/>
         <w:numPr>
           <w:ilvl w:val="0"/>
-          <w:numId w:val="8"/>
+          <w:numId w:val="2"/>
         </w:numPr>
         <w:spacing w:after="0" w:line="240" w:lineRule="auto"/>
         <w:rPr>
-          <w:rFonts w:ascii="Helvetica" w:hAnsi="Helvetica"/>
+          <w:rFonts w:ascii="Helvetica" w:cs="Helvetica" w:hAnsi="Helvetica" w:eastAsia="Helvetica"/>
           <w:lang w:val="en-US"/>
         </w:rPr>
       </w:pPr>
@@ -2706,11 +2734,11 @@
         <w:pStyle w:val="List Paragraph"/>
         <w:numPr>
           <w:ilvl w:val="0"/>
-          <w:numId w:val="8"/>
+          <w:numId w:val="2"/>
         </w:numPr>
         <w:spacing w:after="0" w:line="240" w:lineRule="auto"/>
         <w:rPr>
-          <w:rFonts w:ascii="Helvetica" w:hAnsi="Helvetica"/>
+          <w:rFonts w:ascii="Helvetica" w:cs="Helvetica" w:hAnsi="Helvetica" w:eastAsia="Helvetica"/>
           <w:lang w:val="en-US"/>
         </w:rPr>
       </w:pPr>
@@ -2760,11 +2788,11 @@
         <w:pStyle w:val="List Paragraph"/>
         <w:numPr>
           <w:ilvl w:val="0"/>
-          <w:numId w:val="8"/>
+          <w:numId w:val="2"/>
         </w:numPr>
         <w:spacing w:after="0" w:line="240" w:lineRule="auto"/>
         <w:rPr>
-          <w:rFonts w:ascii="Helvetica" w:hAnsi="Helvetica"/>
+          <w:rFonts w:ascii="Helvetica" w:cs="Helvetica" w:hAnsi="Helvetica" w:eastAsia="Helvetica"/>
           <w:lang w:val="en-US"/>
         </w:rPr>
       </w:pPr>
@@ -2782,11 +2810,11 @@
         <w:pStyle w:val="List Paragraph"/>
         <w:numPr>
           <w:ilvl w:val="0"/>
-          <w:numId w:val="8"/>
+          <w:numId w:val="2"/>
         </w:numPr>
         <w:spacing w:after="0" w:line="240" w:lineRule="auto"/>
         <w:rPr>
-          <w:rFonts w:ascii="Helvetica" w:hAnsi="Helvetica"/>
+          <w:rFonts w:ascii="Helvetica" w:cs="Helvetica" w:hAnsi="Helvetica" w:eastAsia="Helvetica"/>
           <w:lang w:val="en-US"/>
         </w:rPr>
       </w:pPr>
@@ -2804,11 +2832,11 @@
         <w:pStyle w:val="List Paragraph"/>
         <w:numPr>
           <w:ilvl w:val="0"/>
-          <w:numId w:val="8"/>
+          <w:numId w:val="2"/>
         </w:numPr>
         <w:spacing w:after="0" w:line="240" w:lineRule="auto"/>
         <w:rPr>
-          <w:rFonts w:ascii="Helvetica" w:hAnsi="Helvetica"/>
+          <w:rFonts w:ascii="Helvetica" w:cs="Helvetica" w:hAnsi="Helvetica" w:eastAsia="Helvetica"/>
           <w:lang w:val="en-US"/>
         </w:rPr>
       </w:pPr>
@@ -2826,11 +2854,11 @@
         <w:pStyle w:val="List Paragraph"/>
         <w:numPr>
           <w:ilvl w:val="0"/>
-          <w:numId w:val="8"/>
+          <w:numId w:val="2"/>
         </w:numPr>
         <w:spacing w:after="0" w:line="240" w:lineRule="auto"/>
         <w:rPr>
-          <w:rFonts w:ascii="Helvetica" w:hAnsi="Helvetica"/>
+          <w:rFonts w:ascii="Helvetica" w:cs="Helvetica" w:hAnsi="Helvetica" w:eastAsia="Helvetica"/>
           <w:lang w:val="en-US"/>
         </w:rPr>
       </w:pPr>
@@ -2848,11 +2876,11 @@
         <w:pStyle w:val="List Paragraph"/>
         <w:numPr>
           <w:ilvl w:val="1"/>
-          <w:numId w:val="8"/>
+          <w:numId w:val="2"/>
         </w:numPr>
         <w:spacing w:after="0" w:line="240" w:lineRule="auto"/>
         <w:rPr>
-          <w:rFonts w:ascii="Helvetica" w:hAnsi="Helvetica"/>
+          <w:rFonts w:ascii="Helvetica" w:cs="Helvetica" w:hAnsi="Helvetica" w:eastAsia="Helvetica"/>
           <w:lang w:val="en-US"/>
         </w:rPr>
       </w:pPr>
@@ -2870,11 +2898,11 @@
         <w:pStyle w:val="List Paragraph"/>
         <w:numPr>
           <w:ilvl w:val="1"/>
-          <w:numId w:val="8"/>
+          <w:numId w:val="2"/>
         </w:numPr>
         <w:spacing w:after="0" w:line="240" w:lineRule="auto"/>
         <w:rPr>
-          <w:rFonts w:ascii="Helvetica" w:hAnsi="Helvetica"/>
+          <w:rFonts w:ascii="Helvetica" w:cs="Helvetica" w:hAnsi="Helvetica" w:eastAsia="Helvetica"/>
           <w:lang w:val="en-US"/>
         </w:rPr>
       </w:pPr>
@@ -2892,11 +2920,11 @@
         <w:pStyle w:val="List Paragraph"/>
         <w:numPr>
           <w:ilvl w:val="0"/>
-          <w:numId w:val="8"/>
+          <w:numId w:val="2"/>
         </w:numPr>
         <w:spacing w:after="0" w:line="240" w:lineRule="auto"/>
         <w:rPr>
-          <w:rFonts w:ascii="Helvetica" w:hAnsi="Helvetica"/>
+          <w:rFonts w:ascii="Helvetica" w:cs="Helvetica" w:hAnsi="Helvetica" w:eastAsia="Helvetica"/>
           <w:lang w:val="en-US"/>
         </w:rPr>
       </w:pPr>
@@ -2914,11 +2942,11 @@
         <w:pStyle w:val="List Paragraph"/>
         <w:numPr>
           <w:ilvl w:val="1"/>
-          <w:numId w:val="8"/>
+          <w:numId w:val="2"/>
         </w:numPr>
         <w:spacing w:after="0" w:line="240" w:lineRule="auto"/>
         <w:rPr>
-          <w:rFonts w:ascii="Helvetica" w:hAnsi="Helvetica"/>
+          <w:rFonts w:ascii="Helvetica" w:cs="Helvetica" w:hAnsi="Helvetica" w:eastAsia="Helvetica"/>
           <w:lang w:val="en-US"/>
         </w:rPr>
       </w:pPr>
@@ -2960,11 +2988,11 @@
         <w:pStyle w:val="List Paragraph"/>
         <w:numPr>
           <w:ilvl w:val="0"/>
-          <w:numId w:val="8"/>
+          <w:numId w:val="2"/>
         </w:numPr>
         <w:spacing w:after="0" w:line="240" w:lineRule="auto"/>
         <w:rPr>
-          <w:rFonts w:ascii="Helvetica" w:hAnsi="Helvetica"/>
+          <w:rFonts w:ascii="Helvetica" w:cs="Helvetica" w:hAnsi="Helvetica" w:eastAsia="Helvetica"/>
           <w:lang w:val="en-US"/>
         </w:rPr>
       </w:pPr>
@@ -2982,11 +3010,11 @@
         <w:pStyle w:val="List Paragraph"/>
         <w:numPr>
           <w:ilvl w:val="1"/>
-          <w:numId w:val="8"/>
+          <w:numId w:val="2"/>
         </w:numPr>
         <w:spacing w:after="0" w:line="240" w:lineRule="auto"/>
         <w:rPr>
-          <w:rFonts w:ascii="Helvetica" w:hAnsi="Helvetica"/>
+          <w:rFonts w:ascii="Helvetica" w:cs="Helvetica" w:hAnsi="Helvetica" w:eastAsia="Helvetica"/>
           <w:lang w:val="en-US"/>
         </w:rPr>
       </w:pPr>
@@ -3004,11 +3032,11 @@
         <w:pStyle w:val="List Paragraph"/>
         <w:numPr>
           <w:ilvl w:val="1"/>
-          <w:numId w:val="8"/>
+          <w:numId w:val="2"/>
         </w:numPr>
         <w:spacing w:after="0" w:line="240" w:lineRule="auto"/>
         <w:rPr>
-          <w:rFonts w:ascii="Helvetica" w:hAnsi="Helvetica"/>
+          <w:rFonts w:ascii="Helvetica" w:cs="Helvetica" w:hAnsi="Helvetica" w:eastAsia="Helvetica"/>
           <w:lang w:val="en-US"/>
         </w:rPr>
       </w:pPr>
@@ -3026,11 +3054,11 @@
         <w:pStyle w:val="List Paragraph"/>
         <w:numPr>
           <w:ilvl w:val="2"/>
-          <w:numId w:val="8"/>
+          <w:numId w:val="2"/>
         </w:numPr>
         <w:spacing w:after="0" w:line="240" w:lineRule="auto"/>
         <w:rPr>
-          <w:rFonts w:ascii="Helvetica" w:hAnsi="Helvetica"/>
+          <w:rFonts w:ascii="Helvetica" w:cs="Helvetica" w:hAnsi="Helvetica" w:eastAsia="Helvetica"/>
           <w:lang w:val="en-US"/>
         </w:rPr>
       </w:pPr>
@@ -3048,11 +3076,11 @@
         <w:pStyle w:val="List Paragraph"/>
         <w:numPr>
           <w:ilvl w:val="2"/>
-          <w:numId w:val="8"/>
+          <w:numId w:val="2"/>
         </w:numPr>
         <w:spacing w:after="0" w:line="240" w:lineRule="auto"/>
         <w:rPr>
-          <w:rFonts w:ascii="Helvetica" w:hAnsi="Helvetica"/>
+          <w:rFonts w:ascii="Helvetica" w:cs="Helvetica" w:hAnsi="Helvetica" w:eastAsia="Helvetica"/>
           <w:lang w:val="en-US"/>
         </w:rPr>
       </w:pPr>
@@ -3070,11 +3098,11 @@
         <w:pStyle w:val="List Paragraph"/>
         <w:numPr>
           <w:ilvl w:val="2"/>
-          <w:numId w:val="8"/>
+          <w:numId w:val="2"/>
         </w:numPr>
         <w:spacing w:after="0" w:line="240" w:lineRule="auto"/>
         <w:rPr>
-          <w:rFonts w:ascii="Helvetica" w:hAnsi="Helvetica"/>
+          <w:rFonts w:ascii="Helvetica" w:cs="Helvetica" w:hAnsi="Helvetica" w:eastAsia="Helvetica"/>
           <w:lang w:val="en-US"/>
         </w:rPr>
       </w:pPr>
@@ -3092,11 +3120,11 @@
         <w:pStyle w:val="List Paragraph"/>
         <w:numPr>
           <w:ilvl w:val="1"/>
-          <w:numId w:val="8"/>
+          <w:numId w:val="2"/>
         </w:numPr>
         <w:spacing w:after="0" w:line="240" w:lineRule="auto"/>
         <w:rPr>
-          <w:rFonts w:ascii="Helvetica" w:hAnsi="Helvetica"/>
+          <w:rFonts w:ascii="Helvetica" w:cs="Helvetica" w:hAnsi="Helvetica" w:eastAsia="Helvetica"/>
           <w:lang w:val="en-US"/>
         </w:rPr>
       </w:pPr>
@@ -3114,11 +3142,11 @@
         <w:pStyle w:val="List Paragraph"/>
         <w:numPr>
           <w:ilvl w:val="2"/>
-          <w:numId w:val="8"/>
+          <w:numId w:val="2"/>
         </w:numPr>
         <w:spacing w:after="0" w:line="240" w:lineRule="auto"/>
         <w:rPr>
-          <w:rFonts w:ascii="Helvetica" w:hAnsi="Helvetica"/>
+          <w:rFonts w:ascii="Helvetica" w:cs="Helvetica" w:hAnsi="Helvetica" w:eastAsia="Helvetica"/>
           <w:lang w:val="en-US"/>
         </w:rPr>
       </w:pPr>
@@ -3136,11 +3164,11 @@
         <w:pStyle w:val="List Paragraph"/>
         <w:numPr>
           <w:ilvl w:val="0"/>
-          <w:numId w:val="8"/>
+          <w:numId w:val="2"/>
         </w:numPr>
         <w:spacing w:after="0" w:line="240" w:lineRule="auto"/>
         <w:rPr>
-          <w:rFonts w:ascii="Helvetica" w:hAnsi="Helvetica"/>
+          <w:rFonts w:ascii="Helvetica" w:cs="Helvetica" w:hAnsi="Helvetica" w:eastAsia="Helvetica"/>
           <w:lang w:val="en-US"/>
         </w:rPr>
       </w:pPr>
@@ -3158,11 +3186,11 @@
         <w:pStyle w:val="List Paragraph"/>
         <w:numPr>
           <w:ilvl w:val="1"/>
-          <w:numId w:val="8"/>
+          <w:numId w:val="2"/>
         </w:numPr>
         <w:spacing w:after="0" w:line="240" w:lineRule="auto"/>
         <w:rPr>
-          <w:rFonts w:ascii="Helvetica" w:hAnsi="Helvetica"/>
+          <w:rFonts w:ascii="Helvetica" w:cs="Helvetica" w:hAnsi="Helvetica" w:eastAsia="Helvetica"/>
           <w:lang w:val="en-US"/>
         </w:rPr>
       </w:pPr>
@@ -3180,11 +3208,11 @@
         <w:pStyle w:val="List Paragraph"/>
         <w:numPr>
           <w:ilvl w:val="1"/>
-          <w:numId w:val="8"/>
+          <w:numId w:val="2"/>
         </w:numPr>
         <w:spacing w:after="0" w:line="240" w:lineRule="auto"/>
         <w:rPr>
-          <w:rFonts w:ascii="Helvetica" w:hAnsi="Helvetica"/>
+          <w:rFonts w:ascii="Helvetica" w:cs="Helvetica" w:hAnsi="Helvetica" w:eastAsia="Helvetica"/>
           <w:lang w:val="en-US"/>
         </w:rPr>
       </w:pPr>
@@ -3234,11 +3262,11 @@
         <w:pStyle w:val="List Paragraph"/>
         <w:numPr>
           <w:ilvl w:val="0"/>
-          <w:numId w:val="8"/>
+          <w:numId w:val="2"/>
         </w:numPr>
         <w:spacing w:after="0" w:line="240" w:lineRule="auto"/>
         <w:rPr>
-          <w:rFonts w:ascii="Helvetica" w:hAnsi="Helvetica"/>
+          <w:rFonts w:ascii="Helvetica" w:cs="Helvetica" w:hAnsi="Helvetica" w:eastAsia="Helvetica"/>
           <w:lang w:val="en-US"/>
         </w:rPr>
       </w:pPr>
@@ -3256,11 +3284,11 @@
         <w:pStyle w:val="List Paragraph"/>
         <w:numPr>
           <w:ilvl w:val="1"/>
-          <w:numId w:val="8"/>
+          <w:numId w:val="2"/>
         </w:numPr>
         <w:spacing w:after="0" w:line="240" w:lineRule="auto"/>
         <w:rPr>
-          <w:rFonts w:ascii="Helvetica" w:hAnsi="Helvetica"/>
+          <w:rFonts w:ascii="Helvetica" w:cs="Helvetica" w:hAnsi="Helvetica" w:eastAsia="Helvetica"/>
           <w:lang w:val="en-US"/>
         </w:rPr>
       </w:pPr>
@@ -3278,11 +3306,11 @@
         <w:pStyle w:val="List Paragraph"/>
         <w:numPr>
           <w:ilvl w:val="1"/>
-          <w:numId w:val="8"/>
+          <w:numId w:val="2"/>
         </w:numPr>
         <w:spacing w:after="0" w:line="240" w:lineRule="auto"/>
         <w:rPr>
-          <w:rFonts w:ascii="Helvetica" w:hAnsi="Helvetica"/>
+          <w:rFonts w:ascii="Helvetica" w:cs="Helvetica" w:hAnsi="Helvetica" w:eastAsia="Helvetica"/>
           <w:lang w:val="en-US"/>
         </w:rPr>
       </w:pPr>
@@ -3300,11 +3328,11 @@
         <w:pStyle w:val="List Paragraph"/>
         <w:numPr>
           <w:ilvl w:val="1"/>
-          <w:numId w:val="8"/>
+          <w:numId w:val="2"/>
         </w:numPr>
         <w:spacing w:after="0" w:line="240" w:lineRule="auto"/>
         <w:rPr>
-          <w:rFonts w:ascii="Helvetica" w:hAnsi="Helvetica"/>
+          <w:rFonts w:ascii="Helvetica" w:cs="Helvetica" w:hAnsi="Helvetica" w:eastAsia="Helvetica"/>
           <w:lang w:val="en-US"/>
         </w:rPr>
       </w:pPr>
@@ -3322,11 +3350,11 @@
         <w:pStyle w:val="List Paragraph"/>
         <w:numPr>
           <w:ilvl w:val="1"/>
-          <w:numId w:val="8"/>
+          <w:numId w:val="2"/>
         </w:numPr>
         <w:spacing w:after="0" w:line="240" w:lineRule="auto"/>
         <w:rPr>
-          <w:rFonts w:ascii="Helvetica" w:hAnsi="Helvetica"/>
+          <w:rFonts w:ascii="Helvetica" w:cs="Helvetica" w:hAnsi="Helvetica" w:eastAsia="Helvetica"/>
           <w:lang w:val="en-US"/>
         </w:rPr>
       </w:pPr>
@@ -3344,12 +3372,40 @@
         <w:pStyle w:val="List Paragraph"/>
         <w:numPr>
           <w:ilvl w:val="1"/>
-          <w:numId w:val="8"/>
+          <w:numId w:val="2"/>
         </w:numPr>
         <w:spacing w:after="0" w:line="240" w:lineRule="auto"/>
         <w:rPr>
+          <w:rFonts w:ascii="Helvetica" w:cs="Helvetica" w:hAnsi="Helvetica" w:eastAsia="Helvetica"/>
+          <w:lang w:val="en-US"/>
+        </w:rPr>
+      </w:pPr>
+      <w:r>
+        <w:rPr>
           <w:rFonts w:ascii="Helvetica" w:hAnsi="Helvetica"/>
-          <w:lang w:val="en-US"/>
+          <w:rtl w:val="0"/>
+          <w:lang w:val="en-US"/>
+        </w:rPr>
+        <w:t>SHR did not help to distinguish between different types of creaky voice (4)</w:t>
+      </w:r>
+    </w:p>
+    <w:p>
+      <w:pPr>
+        <w:pStyle w:val="List Paragraph"/>
+        <w:spacing w:after="0" w:line="240" w:lineRule="auto"/>
+        <w:ind w:left="0" w:firstLine="0"/>
+        <w:rPr>
+          <w:rFonts w:ascii="Helvetica" w:cs="Helvetica" w:hAnsi="Helvetica" w:eastAsia="Helvetica"/>
+        </w:rPr>
+      </w:pPr>
+    </w:p>
+    <w:p>
+      <w:pPr>
+        <w:pStyle w:val="List Paragraph"/>
+        <w:spacing w:after="0" w:line="240" w:lineRule="auto"/>
+        <w:ind w:left="0" w:firstLine="0"/>
+        <w:rPr>
+          <w:rFonts w:ascii="Helvetica" w:cs="Helvetica" w:hAnsi="Helvetica" w:eastAsia="Helvetica"/>
         </w:rPr>
       </w:pPr>
       <w:r>
@@ -3358,12 +3414,775 @@
           <w:rtl w:val="0"/>
           <w:lang w:val="en-US"/>
         </w:rPr>
-        <w:t>SHR did not help to distinguish between different types of creaky voice (4)</w:t>
+        <w:t xml:space="preserve">Avelino 2010: </w:t>
+      </w:r>
+    </w:p>
+    <w:p>
+      <w:pPr>
+        <w:pStyle w:val="List Paragraph"/>
+        <w:numPr>
+          <w:ilvl w:val="0"/>
+          <w:numId w:val="2"/>
+        </w:numPr>
+        <w:spacing w:after="0" w:line="240" w:lineRule="auto"/>
+        <w:rPr>
+          <w:rFonts w:ascii="Helvetica" w:cs="Helvetica" w:hAnsi="Helvetica" w:eastAsia="Helvetica"/>
+          <w:lang w:val="en-US"/>
+        </w:rPr>
+      </w:pPr>
+      <w:r>
+        <w:rPr>
+          <w:rFonts w:ascii="Helvetica" w:hAnsi="Helvetica"/>
+          <w:rtl w:val="0"/>
+          <w:lang w:val="en-US"/>
+        </w:rPr>
+        <w:t xml:space="preserve">Continuum of phonation types: voiceless </w:t>
+      </w:r>
+      <w:r>
+        <w:rPr>
+          <w:rFonts w:ascii="Helvetica" w:hAnsi="Helvetica" w:hint="default"/>
+          <w:rtl w:val="0"/>
+          <w:lang w:val="en-US"/>
+        </w:rPr>
+        <w:t>—</w:t>
+      </w:r>
+      <w:r>
+        <w:rPr>
+          <w:rFonts w:ascii="Helvetica" w:hAnsi="Helvetica"/>
+          <w:rtl w:val="0"/>
+          <w:lang w:val="en-US"/>
+        </w:rPr>
+        <w:t xml:space="preserve">&gt; breathy </w:t>
+      </w:r>
+      <w:r>
+        <w:rPr>
+          <w:rFonts w:ascii="Helvetica" w:hAnsi="Helvetica" w:hint="default"/>
+          <w:rtl w:val="0"/>
+          <w:lang w:val="en-US"/>
+        </w:rPr>
+        <w:t>—</w:t>
+      </w:r>
+      <w:r>
+        <w:rPr>
+          <w:rFonts w:ascii="Helvetica" w:hAnsi="Helvetica"/>
+          <w:rtl w:val="0"/>
+          <w:lang w:val="en-US"/>
+        </w:rPr>
+        <w:t xml:space="preserve">&gt; modal </w:t>
+      </w:r>
+      <w:r>
+        <w:rPr>
+          <w:rFonts w:ascii="Helvetica" w:hAnsi="Helvetica" w:hint="default"/>
+          <w:rtl w:val="0"/>
+          <w:lang w:val="en-US"/>
+        </w:rPr>
+        <w:t>—</w:t>
+      </w:r>
+      <w:r>
+        <w:rPr>
+          <w:rFonts w:ascii="Helvetica" w:hAnsi="Helvetica"/>
+          <w:rtl w:val="0"/>
+          <w:lang w:val="en-US"/>
+        </w:rPr>
+        <w:t>&gt; completely occluded (271)</w:t>
+      </w:r>
+    </w:p>
+    <w:p>
+      <w:pPr>
+        <w:pStyle w:val="List Paragraph"/>
+        <w:numPr>
+          <w:ilvl w:val="0"/>
+          <w:numId w:val="2"/>
+        </w:numPr>
+        <w:spacing w:after="0" w:line="240" w:lineRule="auto"/>
+        <w:rPr>
+          <w:rFonts w:ascii="Helvetica" w:cs="Helvetica" w:hAnsi="Helvetica" w:eastAsia="Helvetica"/>
+          <w:lang w:val="en-US"/>
+        </w:rPr>
+      </w:pPr>
+      <w:r>
+        <w:rPr>
+          <w:rFonts w:ascii="Helvetica" w:hAnsi="Helvetica"/>
+          <w:rtl w:val="0"/>
+          <w:lang w:val="en-US"/>
+        </w:rPr>
+        <w:t>Laryngealized vowels consist of two sections: (272)</w:t>
+      </w:r>
+      <w:r>
+        <w:rPr>
+          <w:rFonts w:ascii="Helvetica" w:cs="Helvetica" w:hAnsi="Helvetica" w:eastAsia="Helvetica"/>
+        </w:rPr>
+        <w:drawing>
+          <wp:anchor distT="152400" distB="152400" distL="152400" distR="152400" simplePos="0" relativeHeight="251660288" behindDoc="0" locked="0" layoutInCell="1" allowOverlap="1">
+            <wp:simplePos x="0" y="0"/>
+            <wp:positionH relativeFrom="margin">
+              <wp:posOffset>948690</wp:posOffset>
+            </wp:positionH>
+            <wp:positionV relativeFrom="line">
+              <wp:posOffset>262323</wp:posOffset>
+            </wp:positionV>
+            <wp:extent cx="4198800" cy="3316537"/>
+            <wp:effectExtent l="0" t="0" r="0" b="0"/>
+            <wp:wrapThrough wrapText="bothSides" distL="152400" distR="152400">
+              <wp:wrapPolygon edited="1">
+                <wp:start x="0" y="0"/>
+                <wp:lineTo x="21600" y="0"/>
+                <wp:lineTo x="21600" y="21600"/>
+                <wp:lineTo x="0" y="21600"/>
+                <wp:lineTo x="0" y="0"/>
+              </wp:wrapPolygon>
+            </wp:wrapThrough>
+            <wp:docPr id="1073741826" name="officeArt object"/>
+            <wp:cNvGraphicFramePr/>
+            <a:graphic xmlns:a="http://schemas.openxmlformats.org/drawingml/2006/main">
+              <a:graphicData uri="http://schemas.openxmlformats.org/drawingml/2006/picture">
+                <pic:pic xmlns:pic="http://schemas.openxmlformats.org/drawingml/2006/picture">
+                  <pic:nvPicPr>
+                    <pic:cNvPr id="1073741826" name="Screen Shot 2017-12-11 at 7.39.31 AM.png"/>
+                    <pic:cNvPicPr>
+                      <a:picLocks noChangeAspect="1"/>
+                    </pic:cNvPicPr>
+                  </pic:nvPicPr>
+                  <pic:blipFill>
+                    <a:blip r:embed="rId5">
+                      <a:extLst/>
+                    </a:blip>
+                    <a:stretch>
+                      <a:fillRect/>
+                    </a:stretch>
+                  </pic:blipFill>
+                  <pic:spPr>
+                    <a:xfrm>
+                      <a:off x="0" y="0"/>
+                      <a:ext cx="4198800" cy="3316537"/>
+                    </a:xfrm>
+                    <a:prstGeom prst="rect">
+                      <a:avLst/>
+                    </a:prstGeom>
+                    <a:ln w="12700" cap="flat">
+                      <a:noFill/>
+                      <a:miter lim="400000"/>
+                    </a:ln>
+                    <a:effectLst/>
+                  </pic:spPr>
+                </pic:pic>
+              </a:graphicData>
+            </a:graphic>
+          </wp:anchor>
+        </w:drawing>
+      </w:r>
+    </w:p>
+    <w:p>
+      <w:pPr>
+        <w:pStyle w:val="List Paragraph"/>
+        <w:spacing w:after="0" w:line="240" w:lineRule="auto"/>
+        <w:ind w:left="0" w:firstLine="0"/>
+        <w:rPr>
+          <w:rFonts w:ascii="Helvetica" w:cs="Helvetica" w:hAnsi="Helvetica" w:eastAsia="Helvetica"/>
+        </w:rPr>
+      </w:pPr>
+      <w:r>
+        <w:rPr>
+          <w:rFonts w:ascii="Helvetica" w:hAnsi="Helvetica"/>
+          <w:rtl w:val="0"/>
+          <w:lang w:val="en-US"/>
+        </w:rPr>
+        <w:t xml:space="preserve"> </w:t>
+      </w:r>
+    </w:p>
+    <w:p>
+      <w:pPr>
+        <w:pStyle w:val="List Paragraph"/>
+        <w:spacing w:after="0" w:line="240" w:lineRule="auto"/>
+        <w:ind w:left="0" w:firstLine="0"/>
+        <w:rPr>
+          <w:rFonts w:ascii="Helvetica" w:cs="Helvetica" w:hAnsi="Helvetica" w:eastAsia="Helvetica"/>
+        </w:rPr>
+      </w:pPr>
+    </w:p>
+    <w:p>
+      <w:pPr>
+        <w:pStyle w:val="List Paragraph"/>
+        <w:spacing w:after="0" w:line="240" w:lineRule="auto"/>
+        <w:ind w:left="0" w:firstLine="0"/>
+        <w:rPr>
+          <w:rFonts w:ascii="Helvetica" w:cs="Helvetica" w:hAnsi="Helvetica" w:eastAsia="Helvetica"/>
+        </w:rPr>
+      </w:pPr>
+    </w:p>
+    <w:p>
+      <w:pPr>
+        <w:pStyle w:val="List Paragraph"/>
+        <w:spacing w:after="0" w:line="240" w:lineRule="auto"/>
+        <w:ind w:left="0" w:firstLine="0"/>
+        <w:rPr>
+          <w:rFonts w:ascii="Helvetica" w:cs="Helvetica" w:hAnsi="Helvetica" w:eastAsia="Helvetica"/>
+        </w:rPr>
+      </w:pPr>
+    </w:p>
+    <w:p>
+      <w:pPr>
+        <w:pStyle w:val="List Paragraph"/>
+        <w:spacing w:after="0" w:line="240" w:lineRule="auto"/>
+        <w:ind w:left="0" w:firstLine="0"/>
+        <w:rPr>
+          <w:rFonts w:ascii="Helvetica" w:cs="Helvetica" w:hAnsi="Helvetica" w:eastAsia="Helvetica"/>
+        </w:rPr>
+      </w:pPr>
+    </w:p>
+    <w:p>
+      <w:pPr>
+        <w:pStyle w:val="List Paragraph"/>
+        <w:spacing w:after="0" w:line="240" w:lineRule="auto"/>
+        <w:ind w:left="0" w:firstLine="0"/>
+        <w:rPr>
+          <w:rFonts w:ascii="Helvetica" w:cs="Helvetica" w:hAnsi="Helvetica" w:eastAsia="Helvetica"/>
+        </w:rPr>
+      </w:pPr>
+    </w:p>
+    <w:p>
+      <w:pPr>
+        <w:pStyle w:val="List Paragraph"/>
+        <w:spacing w:after="0" w:line="240" w:lineRule="auto"/>
+        <w:ind w:left="0" w:firstLine="0"/>
+        <w:rPr>
+          <w:rFonts w:ascii="Helvetica" w:cs="Helvetica" w:hAnsi="Helvetica" w:eastAsia="Helvetica"/>
+        </w:rPr>
+      </w:pPr>
+    </w:p>
+    <w:p>
+      <w:pPr>
+        <w:pStyle w:val="List Paragraph"/>
+        <w:spacing w:after="0" w:line="240" w:lineRule="auto"/>
+        <w:ind w:left="0" w:firstLine="0"/>
+        <w:rPr>
+          <w:rFonts w:ascii="Helvetica" w:cs="Helvetica" w:hAnsi="Helvetica" w:eastAsia="Helvetica"/>
+        </w:rPr>
+      </w:pPr>
+    </w:p>
+    <w:p>
+      <w:pPr>
+        <w:pStyle w:val="List Paragraph"/>
+        <w:spacing w:after="0" w:line="240" w:lineRule="auto"/>
+        <w:ind w:left="0" w:firstLine="0"/>
+        <w:rPr>
+          <w:rFonts w:ascii="Helvetica" w:cs="Helvetica" w:hAnsi="Helvetica" w:eastAsia="Helvetica"/>
+        </w:rPr>
+      </w:pPr>
+    </w:p>
+    <w:p>
+      <w:pPr>
+        <w:pStyle w:val="List Paragraph"/>
+        <w:spacing w:after="0" w:line="240" w:lineRule="auto"/>
+        <w:ind w:left="0" w:firstLine="0"/>
+        <w:rPr>
+          <w:rFonts w:ascii="Helvetica" w:cs="Helvetica" w:hAnsi="Helvetica" w:eastAsia="Helvetica"/>
+        </w:rPr>
+      </w:pPr>
+    </w:p>
+    <w:p>
+      <w:pPr>
+        <w:pStyle w:val="List Paragraph"/>
+        <w:spacing w:after="0" w:line="240" w:lineRule="auto"/>
+        <w:ind w:left="0" w:firstLine="0"/>
+        <w:rPr>
+          <w:rFonts w:ascii="Helvetica" w:cs="Helvetica" w:hAnsi="Helvetica" w:eastAsia="Helvetica"/>
+        </w:rPr>
+      </w:pPr>
+    </w:p>
+    <w:p>
+      <w:pPr>
+        <w:pStyle w:val="List Paragraph"/>
+        <w:spacing w:after="0" w:line="240" w:lineRule="auto"/>
+        <w:ind w:left="0" w:firstLine="0"/>
+        <w:rPr>
+          <w:rFonts w:ascii="Helvetica" w:cs="Helvetica" w:hAnsi="Helvetica" w:eastAsia="Helvetica"/>
+        </w:rPr>
+      </w:pPr>
+    </w:p>
+    <w:p>
+      <w:pPr>
+        <w:pStyle w:val="List Paragraph"/>
+        <w:spacing w:after="0" w:line="240" w:lineRule="auto"/>
+        <w:ind w:left="0" w:firstLine="0"/>
+        <w:rPr>
+          <w:rFonts w:ascii="Helvetica" w:cs="Helvetica" w:hAnsi="Helvetica" w:eastAsia="Helvetica"/>
+        </w:rPr>
+      </w:pPr>
+    </w:p>
+    <w:p>
+      <w:pPr>
+        <w:pStyle w:val="List Paragraph"/>
+        <w:spacing w:after="0" w:line="240" w:lineRule="auto"/>
+        <w:ind w:left="0" w:firstLine="0"/>
+        <w:rPr>
+          <w:rFonts w:ascii="Helvetica" w:cs="Helvetica" w:hAnsi="Helvetica" w:eastAsia="Helvetica"/>
+        </w:rPr>
+      </w:pPr>
+    </w:p>
+    <w:p>
+      <w:pPr>
+        <w:pStyle w:val="List Paragraph"/>
+        <w:spacing w:after="0" w:line="240" w:lineRule="auto"/>
+        <w:ind w:left="0" w:firstLine="0"/>
+        <w:rPr>
+          <w:rFonts w:ascii="Helvetica" w:cs="Helvetica" w:hAnsi="Helvetica" w:eastAsia="Helvetica"/>
+        </w:rPr>
+      </w:pPr>
+    </w:p>
+    <w:p>
+      <w:pPr>
+        <w:pStyle w:val="List Paragraph"/>
+        <w:spacing w:after="0" w:line="240" w:lineRule="auto"/>
+        <w:ind w:left="0" w:firstLine="0"/>
+        <w:rPr>
+          <w:rFonts w:ascii="Helvetica" w:cs="Helvetica" w:hAnsi="Helvetica" w:eastAsia="Helvetica"/>
+        </w:rPr>
+      </w:pPr>
+    </w:p>
+    <w:p>
+      <w:pPr>
+        <w:pStyle w:val="List Paragraph"/>
+        <w:spacing w:after="0" w:line="240" w:lineRule="auto"/>
+        <w:ind w:left="0" w:firstLine="0"/>
+        <w:rPr>
+          <w:rFonts w:ascii="Helvetica" w:cs="Helvetica" w:hAnsi="Helvetica" w:eastAsia="Helvetica"/>
+        </w:rPr>
+      </w:pPr>
+    </w:p>
+    <w:p>
+      <w:pPr>
+        <w:pStyle w:val="List Paragraph"/>
+        <w:spacing w:after="0" w:line="240" w:lineRule="auto"/>
+        <w:ind w:left="0" w:firstLine="0"/>
+        <w:rPr>
+          <w:rFonts w:ascii="Helvetica" w:cs="Helvetica" w:hAnsi="Helvetica" w:eastAsia="Helvetica"/>
+        </w:rPr>
+      </w:pPr>
+    </w:p>
+    <w:p>
+      <w:pPr>
+        <w:pStyle w:val="List Paragraph"/>
+        <w:numPr>
+          <w:ilvl w:val="0"/>
+          <w:numId w:val="2"/>
+        </w:numPr>
+        <w:spacing w:after="0" w:line="240" w:lineRule="auto"/>
+        <w:rPr>
+          <w:rFonts w:ascii="Helvetica" w:cs="Helvetica" w:hAnsi="Helvetica" w:eastAsia="Helvetica"/>
+          <w:lang w:val="en-US"/>
+        </w:rPr>
+      </w:pPr>
+      <w:r>
+        <w:rPr>
+          <w:rFonts w:ascii="Helvetica" w:hAnsi="Helvetica"/>
+          <w:rtl w:val="0"/>
+          <w:lang w:val="en-US"/>
+        </w:rPr>
+        <w:t xml:space="preserve">Acoustic measurements: </w:t>
+      </w:r>
+    </w:p>
+    <w:p>
+      <w:pPr>
+        <w:pStyle w:val="List Paragraph"/>
+        <w:numPr>
+          <w:ilvl w:val="1"/>
+          <w:numId w:val="2"/>
+        </w:numPr>
+        <w:spacing w:after="0" w:line="240" w:lineRule="auto"/>
+        <w:rPr>
+          <w:rFonts w:ascii="Helvetica" w:cs="Helvetica" w:hAnsi="Helvetica" w:eastAsia="Helvetica"/>
+          <w:lang w:val="en-US"/>
+        </w:rPr>
+      </w:pPr>
+      <w:r>
+        <w:rPr>
+          <w:rFonts w:ascii="Helvetica" w:hAnsi="Helvetica"/>
+          <w:rtl w:val="0"/>
+          <w:lang w:val="en-US"/>
+        </w:rPr>
+        <w:t xml:space="preserve">H1-H2: ratio of time that vocal folds are open relative to the time for a complete cycle of vibration (273) </w:t>
+      </w:r>
+    </w:p>
+    <w:p>
+      <w:pPr>
+        <w:pStyle w:val="List Paragraph"/>
+        <w:numPr>
+          <w:ilvl w:val="1"/>
+          <w:numId w:val="2"/>
+        </w:numPr>
+        <w:spacing w:after="0" w:line="240" w:lineRule="auto"/>
+        <w:rPr>
+          <w:rFonts w:ascii="Helvetica" w:cs="Helvetica" w:hAnsi="Helvetica" w:eastAsia="Helvetica"/>
+          <w:lang w:val="en-US"/>
+        </w:rPr>
+      </w:pPr>
+      <w:r>
+        <w:rPr>
+          <w:rFonts w:ascii="Helvetica" w:hAnsi="Helvetica"/>
+          <w:rtl w:val="0"/>
+          <w:lang w:val="en-US"/>
+        </w:rPr>
+        <w:t xml:space="preserve">H1-A1: degree of glottal opening (273) </w:t>
+      </w:r>
+    </w:p>
+    <w:p>
+      <w:pPr>
+        <w:pStyle w:val="List Paragraph"/>
+        <w:numPr>
+          <w:ilvl w:val="1"/>
+          <w:numId w:val="2"/>
+        </w:numPr>
+        <w:spacing w:after="0" w:line="240" w:lineRule="auto"/>
+        <w:rPr>
+          <w:rFonts w:ascii="Helvetica" w:cs="Helvetica" w:hAnsi="Helvetica" w:eastAsia="Helvetica"/>
+          <w:lang w:val="en-US"/>
+        </w:rPr>
+      </w:pPr>
+      <w:r>
+        <w:rPr>
+          <w:rFonts w:ascii="Helvetica" w:hAnsi="Helvetica"/>
+          <w:rtl w:val="0"/>
+          <w:lang w:val="en-US"/>
+        </w:rPr>
+        <w:t xml:space="preserve">H1-A2 and H1-A3: </w:t>
+      </w:r>
+      <w:r>
+        <w:rPr>
+          <w:rFonts w:ascii="Helvetica" w:hAnsi="Helvetica" w:hint="default"/>
+          <w:rtl w:val="0"/>
+          <w:lang w:val="en-US"/>
+        </w:rPr>
+        <w:t>“</w:t>
+      </w:r>
+      <w:r>
+        <w:rPr>
+          <w:rFonts w:ascii="Helvetica" w:hAnsi="Helvetica"/>
+          <w:rtl w:val="0"/>
+          <w:lang w:val="en-US"/>
+        </w:rPr>
+        <w:t>skewness of the glottal pulse and ratio of the closing phase</w:t>
+      </w:r>
+      <w:r>
+        <w:rPr>
+          <w:rFonts w:ascii="Helvetica" w:hAnsi="Helvetica" w:hint="default"/>
+          <w:rtl w:val="0"/>
+          <w:lang w:val="en-US"/>
+        </w:rPr>
+        <w:t xml:space="preserve">” </w:t>
+      </w:r>
+      <w:r>
+        <w:rPr>
+          <w:rFonts w:ascii="Helvetica" w:hAnsi="Helvetica"/>
+          <w:rtl w:val="0"/>
+          <w:lang w:val="en-US"/>
+        </w:rPr>
+        <w:t xml:space="preserve">(273) </w:t>
+      </w:r>
+    </w:p>
+    <w:p>
+      <w:pPr>
+        <w:pStyle w:val="List Paragraph"/>
+        <w:numPr>
+          <w:ilvl w:val="0"/>
+          <w:numId w:val="2"/>
+        </w:numPr>
+        <w:spacing w:after="0" w:line="240" w:lineRule="auto"/>
+        <w:rPr>
+          <w:rFonts w:ascii="Helvetica" w:cs="Helvetica" w:hAnsi="Helvetica" w:eastAsia="Helvetica"/>
+          <w:lang w:val="en-US"/>
+        </w:rPr>
+      </w:pPr>
+      <w:r>
+        <w:rPr>
+          <w:rFonts w:ascii="Helvetica" w:hAnsi="Helvetica"/>
+          <w:rtl w:val="0"/>
+          <w:lang w:val="en-US"/>
+        </w:rPr>
+        <w:t xml:space="preserve">Sex differences in production of different phonation types: </w:t>
+      </w:r>
+    </w:p>
+    <w:p>
+      <w:pPr>
+        <w:pStyle w:val="List Paragraph"/>
+        <w:numPr>
+          <w:ilvl w:val="1"/>
+          <w:numId w:val="2"/>
+        </w:numPr>
+        <w:spacing w:after="0" w:line="240" w:lineRule="auto"/>
+        <w:rPr>
+          <w:rFonts w:ascii="Helvetica" w:cs="Helvetica" w:hAnsi="Helvetica" w:eastAsia="Helvetica"/>
+          <w:lang w:val="en-US"/>
+        </w:rPr>
+      </w:pPr>
+      <w:r>
+        <w:rPr>
+          <w:rFonts w:ascii="Helvetica" w:hAnsi="Helvetica"/>
+          <w:rtl w:val="0"/>
+          <w:lang w:val="en-US"/>
+        </w:rPr>
+        <w:t>Steep positive spectral slopes for women vs. steep negative spectral slopes for men (273)</w:t>
+      </w:r>
+    </w:p>
+    <w:p>
+      <w:pPr>
+        <w:pStyle w:val="List Paragraph"/>
+        <w:numPr>
+          <w:ilvl w:val="1"/>
+          <w:numId w:val="2"/>
+        </w:numPr>
+        <w:spacing w:after="0" w:line="240" w:lineRule="auto"/>
+        <w:rPr>
+          <w:rFonts w:ascii="Helvetica" w:cs="Helvetica" w:hAnsi="Helvetica" w:eastAsia="Helvetica"/>
+          <w:lang w:val="en-US"/>
+        </w:rPr>
+      </w:pPr>
+      <w:r>
+        <w:rPr>
+          <w:rFonts w:ascii="Helvetica" w:hAnsi="Helvetica"/>
+          <w:rtl w:val="0"/>
+          <w:lang w:val="en-US"/>
+        </w:rPr>
+        <w:t xml:space="preserve">Females may produce more breathy phonation than males (274, see </w:t>
+      </w:r>
+      <w:commentRangeStart w:id="1"/>
+      <w:r>
+        <w:rPr>
+          <w:rFonts w:ascii="Helvetica" w:hAnsi="Helvetica"/>
+          <w:rtl w:val="0"/>
+          <w:lang w:val="en-US"/>
+        </w:rPr>
+        <w:t>Hanson 1997</w:t>
+      </w:r>
+      <w:commentRangeEnd w:id="1"/>
+      <w:r>
+        <w:commentReference w:id="1"/>
+      </w:r>
+      <w:r>
+        <w:rPr>
+          <w:rFonts w:ascii="Helvetica" w:hAnsi="Helvetica"/>
+          <w:rtl w:val="0"/>
+          <w:lang w:val="en-US"/>
+        </w:rPr>
+        <w:t>)</w:t>
+      </w:r>
+    </w:p>
+    <w:p>
+      <w:pPr>
+        <w:pStyle w:val="List Paragraph"/>
+        <w:numPr>
+          <w:ilvl w:val="1"/>
+          <w:numId w:val="2"/>
+        </w:numPr>
+        <w:spacing w:after="0" w:line="240" w:lineRule="auto"/>
+        <w:rPr>
+          <w:rFonts w:ascii="Helvetica" w:cs="Helvetica" w:hAnsi="Helvetica" w:eastAsia="Helvetica"/>
+          <w:lang w:val="en-US"/>
+        </w:rPr>
+      </w:pPr>
+      <w:r>
+        <w:rPr>
+          <w:rFonts w:ascii="Helvetica" w:hAnsi="Helvetica"/>
+          <w:rtl w:val="0"/>
+          <w:lang w:val="en-US"/>
+        </w:rPr>
+        <w:t>H1-A3 was the only significant predictor of phonation for females, whereas H1-H2, H1-A1, and H1-A3 were all significant for males (274)</w:t>
+      </w:r>
+    </w:p>
+    <w:p>
+      <w:pPr>
+        <w:pStyle w:val="List Paragraph"/>
+        <w:spacing w:after="0" w:line="240" w:lineRule="auto"/>
+        <w:ind w:left="0" w:firstLine="0"/>
+        <w:rPr>
+          <w:rFonts w:ascii="Helvetica" w:cs="Helvetica" w:hAnsi="Helvetica" w:eastAsia="Helvetica"/>
+        </w:rPr>
+      </w:pPr>
+    </w:p>
+    <w:p>
+      <w:pPr>
+        <w:pStyle w:val="List Paragraph"/>
+        <w:spacing w:after="0" w:line="240" w:lineRule="auto"/>
+        <w:ind w:left="0" w:firstLine="0"/>
+        <w:rPr>
+          <w:rFonts w:ascii="Helvetica" w:cs="Helvetica" w:hAnsi="Helvetica" w:eastAsia="Helvetica"/>
+        </w:rPr>
+      </w:pPr>
+      <w:r>
+        <w:rPr>
+          <w:rFonts w:ascii="Helvetica" w:hAnsi="Helvetica"/>
+          <w:rtl w:val="0"/>
+          <w:lang w:val="en-US"/>
+        </w:rPr>
+        <w:t xml:space="preserve">Podesva and Callier 2015: </w:t>
+      </w:r>
+    </w:p>
+    <w:p>
+      <w:pPr>
+        <w:pStyle w:val="List Paragraph"/>
+        <w:numPr>
+          <w:ilvl w:val="0"/>
+          <w:numId w:val="2"/>
+        </w:numPr>
+        <w:spacing w:after="0" w:line="240" w:lineRule="auto"/>
+        <w:rPr>
+          <w:rFonts w:ascii="Helvetica" w:cs="Helvetica" w:hAnsi="Helvetica" w:eastAsia="Helvetica"/>
+          <w:lang w:val="en-US"/>
+        </w:rPr>
+      </w:pPr>
+      <w:r>
+        <w:rPr>
+          <w:rFonts w:ascii="Helvetica" w:hAnsi="Helvetica"/>
+          <w:rtl w:val="0"/>
+          <w:lang w:val="en-US"/>
+        </w:rPr>
+        <w:t>Women may produce breathier voice than men (178)</w:t>
+        <w:br w:type="textWrapping"/>
+      </w:r>
+      <w:commentRangeStart w:id="2"/>
+    </w:p>
+    <w:p>
+      <w:pPr>
+        <w:pStyle w:val="List Paragraph"/>
+        <w:numPr>
+          <w:ilvl w:val="1"/>
+          <w:numId w:val="2"/>
+        </w:numPr>
+        <w:spacing w:after="0" w:line="240" w:lineRule="auto"/>
+        <w:rPr>
+          <w:rFonts w:ascii="Helvetica" w:cs="Helvetica" w:hAnsi="Helvetica" w:eastAsia="Helvetica"/>
+          <w:lang w:val="en-US"/>
+        </w:rPr>
+      </w:pPr>
+      <w:r>
+        <w:rPr>
+          <w:rFonts w:ascii="Helvetica" w:hAnsi="Helvetica"/>
+          <w:rtl w:val="0"/>
+          <w:lang w:val="en-US"/>
+        </w:rPr>
+        <w:t>Simpson (2012) questions this</w:t>
+      </w:r>
+      <w:commentRangeEnd w:id="2"/>
+      <w:r>
+        <w:commentReference w:id="2"/>
+      </w:r>
+    </w:p>
+    <w:p>
+      <w:pPr>
+        <w:pStyle w:val="List Paragraph"/>
+        <w:numPr>
+          <w:ilvl w:val="0"/>
+          <w:numId w:val="2"/>
+        </w:numPr>
+        <w:spacing w:after="0" w:line="240" w:lineRule="auto"/>
+        <w:rPr>
+          <w:rFonts w:ascii="Helvetica" w:cs="Helvetica" w:hAnsi="Helvetica" w:eastAsia="Helvetica"/>
+          <w:lang w:val="en-US"/>
+        </w:rPr>
+      </w:pPr>
+      <w:r>
+        <w:rPr>
+          <w:rFonts w:ascii="Helvetica" w:hAnsi="Helvetica"/>
+          <w:rtl w:val="0"/>
+          <w:lang w:val="en-US"/>
+        </w:rPr>
+        <w:t>Men may produce creakier voice than women, which could be due to their lower f0 (178)</w:t>
+      </w:r>
+    </w:p>
+    <w:p>
+      <w:pPr>
+        <w:pStyle w:val="List Paragraph"/>
+        <w:numPr>
+          <w:ilvl w:val="0"/>
+          <w:numId w:val="2"/>
+        </w:numPr>
+        <w:spacing w:after="0" w:line="240" w:lineRule="auto"/>
+        <w:rPr>
+          <w:rFonts w:ascii="Helvetica" w:cs="Helvetica" w:hAnsi="Helvetica" w:eastAsia="Helvetica"/>
+          <w:lang w:val="en-US"/>
+        </w:rPr>
+      </w:pPr>
+      <w:r>
+        <w:rPr>
+          <w:rFonts w:ascii="Helvetica" w:hAnsi="Helvetica"/>
+          <w:rtl w:val="0"/>
+          <w:lang w:val="en-US"/>
+        </w:rPr>
+        <w:t xml:space="preserve">Male speakers of RP may creak less than male speakers from northern England (?) (178) </w:t>
+      </w:r>
+      <w:commentRangeStart w:id="3"/>
+      <w:r>
+        <w:rPr>
+          <w:rFonts w:ascii="Helvetica" w:hAnsi="Helvetica"/>
+          <w:rtl w:val="0"/>
+          <w:lang w:val="en-US"/>
+        </w:rPr>
+        <w:t>(See Henton and Bladon 1988)</w:t>
+      </w:r>
+      <w:commentRangeEnd w:id="3"/>
+      <w:r>
+        <w:commentReference w:id="3"/>
+      </w:r>
+    </w:p>
+    <w:p>
+      <w:pPr>
+        <w:pStyle w:val="List Paragraph"/>
+        <w:numPr>
+          <w:ilvl w:val="0"/>
+          <w:numId w:val="2"/>
+        </w:numPr>
+        <w:spacing w:after="0" w:line="240" w:lineRule="auto"/>
+        <w:rPr>
+          <w:rFonts w:ascii="Helvetica" w:cs="Helvetica" w:hAnsi="Helvetica" w:eastAsia="Helvetica"/>
+          <w:lang w:val="en-US"/>
+        </w:rPr>
+      </w:pPr>
+      <w:r>
+        <w:rPr>
+          <w:rFonts w:ascii="Helvetica" w:hAnsi="Helvetica"/>
+          <w:rtl w:val="0"/>
+          <w:lang w:val="en-US"/>
+        </w:rPr>
+        <w:t>Other gender differences in production of creaky voice include women in California and DC producing more creaky voice than males, Japanese women producing less creaky voice than American women, etc. (178)</w:t>
+      </w:r>
+    </w:p>
+    <w:p>
+      <w:pPr>
+        <w:pStyle w:val="List Paragraph"/>
+        <w:numPr>
+          <w:ilvl w:val="0"/>
+          <w:numId w:val="2"/>
+        </w:numPr>
+        <w:spacing w:after="0" w:line="240" w:lineRule="auto"/>
+        <w:rPr>
+          <w:rFonts w:ascii="Helvetica" w:cs="Helvetica" w:hAnsi="Helvetica" w:eastAsia="Helvetica"/>
+          <w:lang w:val="en-US"/>
+        </w:rPr>
+      </w:pPr>
+      <w:r>
+        <w:rPr>
+          <w:rFonts w:ascii="Helvetica" w:hAnsi="Helvetica"/>
+          <w:rtl w:val="0"/>
+          <w:lang w:val="en-US"/>
+        </w:rPr>
+        <w:t>Possible connection between voice quality and African-American identity (180)</w:t>
+      </w:r>
+    </w:p>
+    <w:p>
+      <w:pPr>
+        <w:pStyle w:val="List Paragraph"/>
+        <w:spacing w:after="0" w:line="240" w:lineRule="auto"/>
+        <w:ind w:left="0" w:firstLine="0"/>
+      </w:pPr>
+      <w:r>
+        <w:rPr>
+          <w:rFonts w:ascii="Helvetica" w:cs="Helvetica" w:hAnsi="Helvetica" w:eastAsia="Helvetica"/>
+        </w:rPr>
       </w:r>
     </w:p>
     <w:sectPr>
-      <w:headerReference w:type="default" r:id="rId5"/>
-      <w:footerReference w:type="default" r:id="rId6"/>
+      <w:headerReference w:type="default" r:id="rId6"/>
+      <w:footerReference w:type="default" r:id="rId7"/>
       <w:pgSz w:w="12240" w:h="15840" w:orient="portrait"/>
       <w:pgMar w:top="1440" w:right="1440" w:bottom="1440" w:left="1440" w:header="720" w:footer="864"/>
       <w:bidi w:val="0"/>
@@ -3374,7 +4193,7 @@
 
 <file path=word/comments.xml><?xml version="1.0" encoding="utf-8"?>
 <w:comments xmlns:w="http://schemas.openxmlformats.org/wordprocessingml/2006/main" xmlns:r="http://schemas.openxmlformats.org/officeDocument/2006/relationships" xmlns:wp="http://schemas.openxmlformats.org/drawingml/2006/wordprocessingDrawing">
-  <w:comment w:id="0" w:author="Ben Gittelson" w:date="2017-11-24T18:28:00Z">
+  <w:comment w:id="3" w:author="Ben Gittelson" w:date="2017-12-14T19:59:20Z">
     <w:p>
       <w:pPr>
         <w:pStyle w:val="Default"/>
@@ -3391,7 +4210,100 @@
           <w:rFonts w:cs="Arial Unicode MS" w:eastAsia="Arial Unicode MS"/>
           <w:rtl w:val="0"/>
         </w:rPr>
+        <w:t>Henton, C. G., &amp; Bladon, A. (1988). Creak as a sociophonetic marker. In L. Hyman, V. Fromkin &amp; C. N. Li (eds.), Language, speech and mind: Studies in honour of Victoria A. Fromkin (pp. 3</w:t>
+      </w:r>
+      <w:r>
+        <w:rPr>
+          <w:rFonts w:cs="Arial Unicode MS" w:eastAsia="Arial Unicode MS" w:hint="default"/>
+          <w:rtl w:val="0"/>
+        </w:rPr>
+        <w:t>–</w:t>
+      </w:r>
+      <w:r>
+        <w:rPr>
+          <w:rFonts w:cs="Arial Unicode MS" w:eastAsia="Arial Unicode MS"/>
+          <w:rtl w:val="0"/>
+        </w:rPr>
+        <w:t>29). London, UK: Routledge.</w:t>
+      </w:r>
+    </w:p>
+  </w:comment>
+  <w:comment w:id="1" w:author="Ben Gittelson" w:date="2017-12-11T20:05:46Z">
+    <w:p>
+      <w:pPr>
+        <w:pStyle w:val="Default"/>
+        <w:bidi w:val="0"/>
+      </w:pPr>
+    </w:p>
+    <w:p>
+      <w:pPr>
+        <w:pStyle w:val="Default"/>
+        <w:bidi w:val="0"/>
+      </w:pPr>
+      <w:r>
+        <w:rPr>
+          <w:rFonts w:cs="Arial Unicode MS" w:eastAsia="Arial Unicode MS"/>
+          <w:rtl w:val="0"/>
+        </w:rPr>
+        <w:t xml:space="preserve"> Hanson HM. Glottal characteristics of female speakers: acoustic correlates.</w:t>
+        <w:br w:type="textWrapping"/>
+        <w:t>J Acoust Soc Am. 1997;30:267-274.</w:t>
+      </w:r>
+    </w:p>
+  </w:comment>
+  <w:comment w:id="0" w:author="Ben Gittelson" w:date="2017-11-24T18:28:00Z">
+    <w:p>
+      <w:pPr>
+        <w:pStyle w:val="Default"/>
+        <w:bidi w:val="0"/>
+      </w:pPr>
+    </w:p>
+    <w:p>
+      <w:pPr>
+        <w:pStyle w:val="Default"/>
+        <w:bidi w:val="0"/>
+      </w:pPr>
+      <w:r>
+        <w:rPr>
+          <w:rFonts w:cs="Arial Unicode MS" w:eastAsia="Arial Unicode MS"/>
+          <w:rtl w:val="0"/>
+        </w:rPr>
         <w:t xml:space="preserve">How do we measure this? </w:t>
+      </w:r>
+    </w:p>
+  </w:comment>
+  <w:comment w:id="2" w:author="Ben Gittelson" w:date="2017-12-12T08:58:15Z">
+    <w:p>
+      <w:pPr>
+        <w:pStyle w:val="Default"/>
+        <w:bidi w:val="0"/>
+      </w:pPr>
+    </w:p>
+    <w:p>
+      <w:pPr>
+        <w:pStyle w:val="Default"/>
+        <w:bidi w:val="0"/>
+      </w:pPr>
+      <w:r>
+        <w:rPr>
+          <w:rFonts w:cs="Arial Unicode MS" w:eastAsia="Arial Unicode MS"/>
+          <w:rtl w:val="0"/>
+        </w:rPr>
+        <w:t>Simpson, A. P. (2012). The first and second harmonics should not be used to measure breathiness in male and female voices. Journal of Phonetics, 40, 477</w:t>
+      </w:r>
+      <w:r>
+        <w:rPr>
+          <w:rFonts w:cs="Arial Unicode MS" w:eastAsia="Arial Unicode MS" w:hint="default"/>
+          <w:rtl w:val="0"/>
+        </w:rPr>
+        <w:t>–</w:t>
+      </w:r>
+      <w:r>
+        <w:rPr>
+          <w:rFonts w:cs="Arial Unicode MS" w:eastAsia="Arial Unicode MS"/>
+          <w:rtl w:val="0"/>
+        </w:rPr>
+        <w:t>490.</w:t>
       </w:r>
     </w:p>
   </w:comment>
@@ -4606,284 +5518,6 @@
       </w:rPr>
     </w:lvl>
   </w:abstractNum>
-  <w:abstractNum w:abstractNumId="6">
-    <w:multiLevelType w:val="hybridMultilevel"/>
-    <w:numStyleLink w:val="Imported Style 1"/>
-  </w:abstractNum>
-  <w:abstractNum w:abstractNumId="7">
-    <w:multiLevelType w:val="hybridMultilevel"/>
-    <w:styleLink w:val="Imported Style 1"/>
-    <w:lvl w:ilvl="0">
-      <w:start w:val="1"/>
-      <w:numFmt w:val="bullet"/>
-      <w:suff w:val="tab"/>
-      <w:lvlText w:val="•"/>
-      <w:lvlJc w:val="left"/>
-      <w:pPr>
-        <w:ind w:left="720" w:hanging="360"/>
-      </w:pPr>
-      <w:rPr>
-        <w:rFonts w:ascii="Symbol" w:cs="Symbol" w:hAnsi="Symbol" w:eastAsia="Symbol"/>
-        <w:b w:val="0"/>
-        <w:bCs w:val="0"/>
-        <w:i w:val="0"/>
-        <w:iCs w:val="0"/>
-        <w:caps w:val="0"/>
-        <w:smallCaps w:val="0"/>
-        <w:strike w:val="0"/>
-        <w:dstrike w:val="0"/>
-        <w:outline w:val="0"/>
-        <w:emboss w:val="0"/>
-        <w:imprint w:val="0"/>
-        <w:spacing w:val="0"/>
-        <w:w w:val="100"/>
-        <w:kern w:val="0"/>
-        <w:position w:val="0"/>
-        <w:highlight w:val="none"/>
-        <w:vertAlign w:val="baseline"/>
-      </w:rPr>
-    </w:lvl>
-    <w:lvl w:ilvl="1">
-      <w:start w:val="1"/>
-      <w:numFmt w:val="bullet"/>
-      <w:suff w:val="tab"/>
-      <w:lvlText w:val="o"/>
-      <w:lvlJc w:val="left"/>
-      <w:pPr>
-        <w:ind w:left="1440" w:hanging="360"/>
-      </w:pPr>
-      <w:rPr>
-        <w:rFonts w:ascii="Courier New" w:cs="Courier New" w:hAnsi="Courier New" w:eastAsia="Courier New"/>
-        <w:b w:val="0"/>
-        <w:bCs w:val="0"/>
-        <w:i w:val="0"/>
-        <w:iCs w:val="0"/>
-        <w:caps w:val="0"/>
-        <w:smallCaps w:val="0"/>
-        <w:strike w:val="0"/>
-        <w:dstrike w:val="0"/>
-        <w:outline w:val="0"/>
-        <w:emboss w:val="0"/>
-        <w:imprint w:val="0"/>
-        <w:spacing w:val="0"/>
-        <w:w w:val="100"/>
-        <w:kern w:val="0"/>
-        <w:position w:val="0"/>
-        <w:highlight w:val="none"/>
-        <w:vertAlign w:val="baseline"/>
-      </w:rPr>
-    </w:lvl>
-    <w:lvl w:ilvl="2">
-      <w:start w:val="1"/>
-      <w:numFmt w:val="bullet"/>
-      <w:suff w:val="tab"/>
-      <w:lvlText w:val="▪"/>
-      <w:lvlJc w:val="left"/>
-      <w:pPr>
-        <w:ind w:left="2160" w:hanging="360"/>
-      </w:pPr>
-      <w:rPr>
-        <w:rFonts w:ascii="Arial Unicode MS" w:cs="Arial Unicode MS" w:hAnsi="Arial Unicode MS" w:eastAsia="Arial Unicode MS"/>
-        <w:b w:val="0"/>
-        <w:bCs w:val="0"/>
-        <w:i w:val="0"/>
-        <w:iCs w:val="0"/>
-        <w:caps w:val="0"/>
-        <w:smallCaps w:val="0"/>
-        <w:strike w:val="0"/>
-        <w:dstrike w:val="0"/>
-        <w:outline w:val="0"/>
-        <w:emboss w:val="0"/>
-        <w:imprint w:val="0"/>
-        <w:spacing w:val="0"/>
-        <w:w w:val="100"/>
-        <w:kern w:val="0"/>
-        <w:position w:val="0"/>
-        <w:highlight w:val="none"/>
-        <w:vertAlign w:val="baseline"/>
-      </w:rPr>
-    </w:lvl>
-    <w:lvl w:ilvl="3">
-      <w:start w:val="1"/>
-      <w:numFmt w:val="bullet"/>
-      <w:suff w:val="tab"/>
-      <w:lvlText w:val="•"/>
-      <w:lvlJc w:val="left"/>
-      <w:pPr>
-        <w:ind w:left="2880" w:hanging="360"/>
-      </w:pPr>
-      <w:rPr>
-        <w:rFonts w:ascii="Arial Unicode MS" w:cs="Arial Unicode MS" w:hAnsi="Arial Unicode MS" w:eastAsia="Arial Unicode MS"/>
-        <w:b w:val="0"/>
-        <w:bCs w:val="0"/>
-        <w:i w:val="0"/>
-        <w:iCs w:val="0"/>
-        <w:caps w:val="0"/>
-        <w:smallCaps w:val="0"/>
-        <w:strike w:val="0"/>
-        <w:dstrike w:val="0"/>
-        <w:outline w:val="0"/>
-        <w:emboss w:val="0"/>
-        <w:imprint w:val="0"/>
-        <w:spacing w:val="0"/>
-        <w:w w:val="100"/>
-        <w:kern w:val="0"/>
-        <w:position w:val="0"/>
-        <w:highlight w:val="none"/>
-        <w:vertAlign w:val="baseline"/>
-      </w:rPr>
-    </w:lvl>
-    <w:lvl w:ilvl="4">
-      <w:start w:val="1"/>
-      <w:numFmt w:val="bullet"/>
-      <w:suff w:val="tab"/>
-      <w:lvlText w:val="o"/>
-      <w:lvlJc w:val="left"/>
-      <w:pPr>
-        <w:ind w:left="3600" w:hanging="360"/>
-      </w:pPr>
-      <w:rPr>
-        <w:rFonts w:ascii="Arial Unicode MS" w:cs="Arial Unicode MS" w:hAnsi="Arial Unicode MS" w:eastAsia="Arial Unicode MS"/>
-        <w:b w:val="0"/>
-        <w:bCs w:val="0"/>
-        <w:i w:val="0"/>
-        <w:iCs w:val="0"/>
-        <w:caps w:val="0"/>
-        <w:smallCaps w:val="0"/>
-        <w:strike w:val="0"/>
-        <w:dstrike w:val="0"/>
-        <w:outline w:val="0"/>
-        <w:emboss w:val="0"/>
-        <w:imprint w:val="0"/>
-        <w:spacing w:val="0"/>
-        <w:w w:val="100"/>
-        <w:kern w:val="0"/>
-        <w:position w:val="0"/>
-        <w:highlight w:val="none"/>
-        <w:vertAlign w:val="baseline"/>
-      </w:rPr>
-    </w:lvl>
-    <w:lvl w:ilvl="5">
-      <w:start w:val="1"/>
-      <w:numFmt w:val="bullet"/>
-      <w:suff w:val="tab"/>
-      <w:lvlText w:val="▪"/>
-      <w:lvlJc w:val="left"/>
-      <w:pPr>
-        <w:ind w:left="4320" w:hanging="360"/>
-      </w:pPr>
-      <w:rPr>
-        <w:rFonts w:ascii="Arial Unicode MS" w:cs="Arial Unicode MS" w:hAnsi="Arial Unicode MS" w:eastAsia="Arial Unicode MS"/>
-        <w:b w:val="0"/>
-        <w:bCs w:val="0"/>
-        <w:i w:val="0"/>
-        <w:iCs w:val="0"/>
-        <w:caps w:val="0"/>
-        <w:smallCaps w:val="0"/>
-        <w:strike w:val="0"/>
-        <w:dstrike w:val="0"/>
-        <w:outline w:val="0"/>
-        <w:emboss w:val="0"/>
-        <w:imprint w:val="0"/>
-        <w:spacing w:val="0"/>
-        <w:w w:val="100"/>
-        <w:kern w:val="0"/>
-        <w:position w:val="0"/>
-        <w:highlight w:val="none"/>
-        <w:vertAlign w:val="baseline"/>
-      </w:rPr>
-    </w:lvl>
-    <w:lvl w:ilvl="6">
-      <w:start w:val="1"/>
-      <w:numFmt w:val="bullet"/>
-      <w:suff w:val="tab"/>
-      <w:lvlText w:val="•"/>
-      <w:lvlJc w:val="left"/>
-      <w:pPr>
-        <w:ind w:left="5040" w:hanging="360"/>
-      </w:pPr>
-      <w:rPr>
-        <w:rFonts w:ascii="Arial Unicode MS" w:cs="Arial Unicode MS" w:hAnsi="Arial Unicode MS" w:eastAsia="Arial Unicode MS"/>
-        <w:b w:val="0"/>
-        <w:bCs w:val="0"/>
-        <w:i w:val="0"/>
-        <w:iCs w:val="0"/>
-        <w:caps w:val="0"/>
-        <w:smallCaps w:val="0"/>
-        <w:strike w:val="0"/>
-        <w:dstrike w:val="0"/>
-        <w:outline w:val="0"/>
-        <w:emboss w:val="0"/>
-        <w:imprint w:val="0"/>
-        <w:spacing w:val="0"/>
-        <w:w w:val="100"/>
-        <w:kern w:val="0"/>
-        <w:position w:val="0"/>
-        <w:highlight w:val="none"/>
-        <w:vertAlign w:val="baseline"/>
-      </w:rPr>
-    </w:lvl>
-    <w:lvl w:ilvl="7">
-      <w:start w:val="1"/>
-      <w:numFmt w:val="bullet"/>
-      <w:suff w:val="tab"/>
-      <w:lvlText w:val="o"/>
-      <w:lvlJc w:val="left"/>
-      <w:pPr>
-        <w:ind w:left="5760" w:hanging="360"/>
-      </w:pPr>
-      <w:rPr>
-        <w:rFonts w:ascii="Arial Unicode MS" w:cs="Arial Unicode MS" w:hAnsi="Arial Unicode MS" w:eastAsia="Arial Unicode MS"/>
-        <w:b w:val="0"/>
-        <w:bCs w:val="0"/>
-        <w:i w:val="0"/>
-        <w:iCs w:val="0"/>
-        <w:caps w:val="0"/>
-        <w:smallCaps w:val="0"/>
-        <w:strike w:val="0"/>
-        <w:dstrike w:val="0"/>
-        <w:outline w:val="0"/>
-        <w:emboss w:val="0"/>
-        <w:imprint w:val="0"/>
-        <w:spacing w:val="0"/>
-        <w:w w:val="100"/>
-        <w:kern w:val="0"/>
-        <w:position w:val="0"/>
-        <w:highlight w:val="none"/>
-        <w:vertAlign w:val="baseline"/>
-      </w:rPr>
-    </w:lvl>
-    <w:lvl w:ilvl="8">
-      <w:start w:val="1"/>
-      <w:numFmt w:val="bullet"/>
-      <w:suff w:val="tab"/>
-      <w:lvlText w:val="▪"/>
-      <w:lvlJc w:val="left"/>
-      <w:pPr>
-        <w:ind w:left="6480" w:hanging="360"/>
-      </w:pPr>
-      <w:rPr>
-        <w:rFonts w:ascii="Arial Unicode MS" w:cs="Arial Unicode MS" w:hAnsi="Arial Unicode MS" w:eastAsia="Arial Unicode MS"/>
-        <w:b w:val="0"/>
-        <w:bCs w:val="0"/>
-        <w:i w:val="0"/>
-        <w:iCs w:val="0"/>
-        <w:caps w:val="0"/>
-        <w:smallCaps w:val="0"/>
-        <w:strike w:val="0"/>
-        <w:dstrike w:val="0"/>
-        <w:outline w:val="0"/>
-        <w:emboss w:val="0"/>
-        <w:imprint w:val="0"/>
-        <w:spacing w:val="0"/>
-        <w:w w:val="100"/>
-        <w:kern w:val="0"/>
-        <w:position w:val="0"/>
-        <w:highlight w:val="none"/>
-        <w:vertAlign w:val="baseline"/>
-      </w:rPr>
-    </w:lvl>
-  </w:abstractNum>
   <w:num w:numId="1">
     <w:abstractNumId w:val="1"/>
   </w:num>
@@ -4901,12 +5535,6 @@
   </w:num>
   <w:num w:numId="6">
     <w:abstractNumId w:val="5"/>
-  </w:num>
-  <w:num w:numId="7">
-    <w:abstractNumId w:val="7"/>
-  </w:num>
-  <w:num w:numId="8">
-    <w:abstractNumId w:val="6"/>
   </w:num>
 </w:numbering>
 </file>
@@ -5175,14 +5803,6 @@
       <w:vertAlign w:val="baseline"/>
       <w:lang w:val="en-US"/>
     </w:rPr>
-  </w:style>
-  <w:style w:type="numbering" w:styleId="Imported Style 1">
-    <w:name w:val="Imported Style 1"/>
-    <w:pPr>
-      <w:numPr>
-        <w:numId w:val="7"/>
-      </w:numPr>
-    </w:pPr>
   </w:style>
 </w:styles>
 </file>
